--- a/public/VITALIE MELNIC.docx
+++ b/public/VITALIE MELNIC.docx
@@ -111,7 +111,12 @@
                 <w:szCs w:val="26"/>
                 <w:rtl w:val="0"/>
               </w:rPr>
-              <w:t xml:space="preserve">FULL STACK WEB DEVELOPER</w:t>
+              <w:t xml:space="preserve">FULL-STACK WEB DEVELOPER</w:t>
+            </w:r>
+            <w:r>
+              <w:rPr>
+                <w:rtl w:val="0"/>
+              </w:rPr>
             </w:r>
           </w:p>
         </w:tc>
@@ -177,7 +182,7 @@
                   <w:u w:val="single"/>
                   <w:rtl w:val="0"/>
                 </w:rPr>
-                <w:t xml:space="preserve">Github </w:t>
+                <w:t xml:space="preserve">GitHub</w:t>
               </w:r>
             </w:hyperlink>
             <w:r>
@@ -188,7 +193,7 @@
                 <w:szCs w:val="20"/>
                 <w:rtl w:val="0"/>
               </w:rPr>
-              <w:t xml:space="preserve">| </w:t>
+              <w:t xml:space="preserve"> | </w:t>
             </w:r>
             <w:hyperlink r:id="rId8">
               <w:r>
@@ -357,16 +362,15 @@
                 <w:tab w:val="right" w:pos="10446.000000000002"/>
               </w:tabs>
               <w:spacing w:line="240" w:lineRule="auto"/>
-              <w:rPr>
-                <w:rFonts w:ascii="Open Sans" w:cs="Open Sans" w:eastAsia="Open Sans" w:hAnsi="Open Sans"/>
-                <w:color w:val="232b2b"/>
-                <w:sz w:val="20"/>
-                <w:szCs w:val="20"/>
-              </w:rPr>
-            </w:pPr>
-            <w:r>
-              <w:rPr>
-                <w:rFonts w:ascii="Open Sans" w:cs="Open Sans" w:eastAsia="Open Sans" w:hAnsi="Open Sans"/>
+              <w:ind w:right="60"/>
+              <w:rPr>
+                <w:rFonts w:ascii="Open Sans" w:cs="Open Sans" w:eastAsia="Open Sans" w:hAnsi="Open Sans"/>
+                <w:color w:val="232b2b"/>
+              </w:rPr>
+            </w:pPr>
+            <w:r>
+              <w:rPr>
+                <w:rFonts w:ascii="Open Sans SemiBold" w:cs="Open Sans SemiBold" w:eastAsia="Open Sans SemiBold" w:hAnsi="Open Sans SemiBold"/>
                 <w:color w:val="232b2b"/>
                 <w:sz w:val="20"/>
                 <w:szCs w:val="20"/>
@@ -376,49 +380,10 @@
             </w:r>
             <w:r>
               <w:rPr>
-                <w:rFonts w:ascii="Open Sans" w:cs="Open Sans" w:eastAsia="Open Sans" w:hAnsi="Open Sans"/>
-                <w:i w:val="1"/>
-                <w:color w:val="232b2b"/>
-                <w:sz w:val="20"/>
-                <w:szCs w:val="20"/>
-                <w:rtl w:val="0"/>
-              </w:rPr>
-              <w:t xml:space="preserve"> - remote</w:t>
-            </w:r>
-            <w:r>
-              <w:rPr>
-                <w:rtl w:val="0"/>
-              </w:rPr>
-            </w:r>
-          </w:p>
-          <w:p>
-            <w:pPr>
-              <w:tabs>
-                <w:tab w:val="right" w:pos="10446.000000000002"/>
-              </w:tabs>
-              <w:spacing w:line="240" w:lineRule="auto"/>
-              <w:ind w:right="60"/>
-              <w:rPr>
-                <w:rFonts w:ascii="Open Sans" w:cs="Open Sans" w:eastAsia="Open Sans" w:hAnsi="Open Sans"/>
-                <w:color w:val="232b2b"/>
-              </w:rPr>
-            </w:pPr>
-            <w:r>
-              <w:rPr>
-                <w:rFonts w:ascii="Open Sans SemiBold" w:cs="Open Sans SemiBold" w:eastAsia="Open Sans SemiBold" w:hAnsi="Open Sans SemiBold"/>
-                <w:color w:val="232b2b"/>
-                <w:sz w:val="20"/>
-                <w:szCs w:val="20"/>
-                <w:rtl w:val="0"/>
-              </w:rPr>
-              <w:t xml:space="preserve">Microverse</w:t>
-            </w:r>
-            <w:r>
-              <w:rPr>
                 <w:rFonts w:ascii="Merriweather" w:cs="Merriweather" w:eastAsia="Merriweather" w:hAnsi="Merriweather"/>
                 <w:rtl w:val="0"/>
               </w:rPr>
-              <w:t xml:space="preserve">—</w:t>
+              <w:t xml:space="preserve">— </w:t>
             </w:r>
             <w:r>
               <w:rPr>
@@ -444,17 +409,17 @@
                 <w:color w:val="232b2b"/>
                 <w:rtl w:val="0"/>
               </w:rPr>
-              <w:t xml:space="preserve">January 2021</w:t>
-            </w:r>
-            <w:r>
-              <w:rPr>
-                <w:rFonts w:ascii="Open Sans" w:cs="Open Sans" w:eastAsia="Open Sans" w:hAnsi="Open Sans"/>
-                <w:color w:val="232b2b"/>
-                <w:sz w:val="20"/>
-                <w:szCs w:val="20"/>
-                <w:rtl w:val="0"/>
-              </w:rPr>
-              <w:t xml:space="preserve">– April2021</w:t>
+              <w:t xml:space="preserve">January 2021 </w:t>
+            </w:r>
+            <w:r>
+              <w:rPr>
+                <w:rFonts w:ascii="Open Sans" w:cs="Open Sans" w:eastAsia="Open Sans" w:hAnsi="Open Sans"/>
+                <w:color w:val="232b2b"/>
+                <w:sz w:val="20"/>
+                <w:szCs w:val="20"/>
+                <w:rtl w:val="0"/>
+              </w:rPr>
+              <w:t xml:space="preserve">– Present</w:t>
             </w:r>
             <w:r>
               <w:rPr>
@@ -485,7 +450,7 @@
                 <w:szCs w:val="20"/>
                 <w:rtl w:val="0"/>
               </w:rPr>
-              <w:t xml:space="preserve">Reviewing students' real-world projects code and informing technical and professional set up issues.</w:t>
+              <w:t xml:space="preserve">Reviewing students' real-world projects’ code and assisting with technical and professional set up issues.</w:t>
             </w:r>
           </w:p>
           <w:p>
@@ -511,7 +476,7 @@
                 <w:szCs w:val="20"/>
                 <w:rtl w:val="0"/>
               </w:rPr>
-              <w:t xml:space="preserve">Giving constructive feedback on their projects specific parts and in general. To highlight, to improve and would be nice to have.</w:t>
+              <w:t xml:space="preserve">Giving constructive feedback on student projects.</w:t>
             </w:r>
           </w:p>
           <w:p>
@@ -628,15 +593,63 @@
               </w:rPr>
               <w:t xml:space="preserve">“https://ibworkout.netlify.app/”  a personal trainer website. A project for a personal trainer. </w:t>
             </w:r>
-          </w:p>
-          <w:p>
-            <w:pPr>
-              <w:spacing w:line="240" w:lineRule="auto"/>
-              <w:rPr>
-                <w:rFonts w:ascii="Open Sans" w:cs="Open Sans" w:eastAsia="Open Sans" w:hAnsi="Open Sans"/>
-                <w:color w:val="232b2b"/>
-                <w:sz w:val="20"/>
-                <w:szCs w:val="20"/>
+            <w:r>
+              <w:rPr>
+                <w:rtl w:val="0"/>
+              </w:rPr>
+            </w:r>
+          </w:p>
+          <w:p>
+            <w:pPr>
+              <w:widowControl w:val="0"/>
+              <w:spacing w:before="120" w:line="240" w:lineRule="auto"/>
+              <w:ind w:left="0" w:right="300" w:firstLine="0"/>
+              <w:rPr>
+                <w:rFonts w:ascii="Open Sans SemiBold" w:cs="Open Sans SemiBold" w:eastAsia="Open Sans SemiBold" w:hAnsi="Open Sans SemiBold"/>
+                <w:color w:val="3c78d8"/>
+                <w:sz w:val="28"/>
+                <w:szCs w:val="28"/>
+              </w:rPr>
+            </w:pPr>
+            <w:r>
+              <w:rPr>
+                <w:rtl w:val="0"/>
+              </w:rPr>
+            </w:r>
+          </w:p>
+          <w:p>
+            <w:pPr>
+              <w:widowControl w:val="0"/>
+              <w:spacing w:before="120" w:line="240" w:lineRule="auto"/>
+              <w:ind w:left="0" w:right="300" w:firstLine="0"/>
+              <w:rPr>
+                <w:rFonts w:ascii="Open Sans SemiBold" w:cs="Open Sans SemiBold" w:eastAsia="Open Sans SemiBold" w:hAnsi="Open Sans SemiBold"/>
+                <w:color w:val="3c78d8"/>
+                <w:sz w:val="28"/>
+                <w:szCs w:val="28"/>
+              </w:rPr>
+            </w:pPr>
+            <w:r>
+              <w:rPr>
+                <w:rFonts w:ascii="Open Sans SemiBold" w:cs="Open Sans SemiBold" w:eastAsia="Open Sans SemiBold" w:hAnsi="Open Sans SemiBold"/>
+                <w:color w:val="3c78d8"/>
+                <w:sz w:val="28"/>
+                <w:szCs w:val="28"/>
+                <w:rtl w:val="0"/>
+              </w:rPr>
+              <w:t xml:space="preserve">EDUCATION</w:t>
+            </w:r>
+          </w:p>
+          <w:p>
+            <w:pPr>
+              <w:widowControl w:val="0"/>
+              <w:spacing w:before="120" w:line="240" w:lineRule="auto"/>
+              <w:ind w:left="0" w:right="300" w:firstLine="0"/>
+              <w:rPr>
+                <w:rFonts w:ascii="Open Sans SemiBold" w:cs="Open Sans SemiBold" w:eastAsia="Open Sans SemiBold" w:hAnsi="Open Sans SemiBold"/>
+                <w:color w:val="3c78d8"/>
+                <w:sz w:val="28"/>
+                <w:szCs w:val="28"/>
               </w:rPr>
             </w:pPr>
             <w:r>
@@ -653,238 +666,20 @@
               <w:spacing w:line="240" w:lineRule="auto"/>
               <w:rPr>
                 <w:rFonts w:ascii="Open Sans" w:cs="Open Sans" w:eastAsia="Open Sans" w:hAnsi="Open Sans"/>
-                <w:i w:val="1"/>
-                <w:color w:val="232b2b"/>
-                <w:sz w:val="20"/>
-                <w:szCs w:val="20"/>
-              </w:rPr>
-            </w:pPr>
-            <w:r>
-              <w:rPr>
-                <w:rFonts w:ascii="Open Sans" w:cs="Open Sans" w:eastAsia="Open Sans" w:hAnsi="Open Sans"/>
-                <w:color w:val="232b2b"/>
-                <w:sz w:val="20"/>
-                <w:szCs w:val="20"/>
-                <w:rtl w:val="0"/>
-              </w:rPr>
-              <w:t xml:space="preserve">AFC Trucking, </w:t>
-            </w:r>
-            <w:r>
-              <w:rPr>
-                <w:rFonts w:ascii="Open Sans" w:cs="Open Sans" w:eastAsia="Open Sans" w:hAnsi="Open Sans"/>
-                <w:i w:val="1"/>
-                <w:color w:val="232b2b"/>
-                <w:sz w:val="20"/>
-                <w:szCs w:val="20"/>
-                <w:rtl w:val="0"/>
-              </w:rPr>
-              <w:t xml:space="preserve">Chicago, Illinois - remote</w:t>
-            </w:r>
-          </w:p>
-          <w:p>
-            <w:pPr>
-              <w:tabs>
-                <w:tab w:val="right" w:pos="10446.000000000002"/>
-              </w:tabs>
-              <w:spacing w:line="240" w:lineRule="auto"/>
-              <w:ind w:right="60"/>
-              <w:rPr>
-                <w:rFonts w:ascii="Open Sans" w:cs="Open Sans" w:eastAsia="Open Sans" w:hAnsi="Open Sans"/>
-                <w:color w:val="232b2b"/>
-                <w:sz w:val="20"/>
-                <w:szCs w:val="20"/>
-              </w:rPr>
-            </w:pPr>
-            <w:r>
-              <w:rPr>
-                <w:rFonts w:ascii="Open Sans SemiBold" w:cs="Open Sans SemiBold" w:eastAsia="Open Sans SemiBold" w:hAnsi="Open Sans SemiBold"/>
-                <w:color w:val="232b2b"/>
-                <w:sz w:val="20"/>
-                <w:szCs w:val="20"/>
-                <w:rtl w:val="0"/>
-              </w:rPr>
-              <w:t xml:space="preserve">Truck Dispatcher</w:t>
-            </w:r>
-            <w:r>
-              <w:rPr>
-                <w:rFonts w:ascii="Open Sans" w:cs="Open Sans" w:eastAsia="Open Sans" w:hAnsi="Open Sans"/>
-                <w:color w:val="232b2b"/>
-                <w:sz w:val="20"/>
-                <w:szCs w:val="20"/>
-                <w:rtl w:val="0"/>
-              </w:rPr>
-              <w:t xml:space="preserve"> </w:t>
-            </w:r>
-            <w:r>
-              <w:rPr>
-                <w:rFonts w:ascii="Open Sans SemiBold" w:cs="Open Sans SemiBold" w:eastAsia="Open Sans SemiBold" w:hAnsi="Open Sans SemiBold"/>
-                <w:color w:val="232b2b"/>
-                <w:rtl w:val="0"/>
-              </w:rPr>
-              <w:t xml:space="preserve">|</w:t>
-            </w:r>
-            <w:r>
-              <w:rPr>
-                <w:rFonts w:ascii="Open Sans" w:cs="Open Sans" w:eastAsia="Open Sans" w:hAnsi="Open Sans"/>
-                <w:color w:val="232b2b"/>
-                <w:sz w:val="20"/>
-                <w:szCs w:val="20"/>
-                <w:rtl w:val="0"/>
-              </w:rPr>
-              <w:t xml:space="preserve"> August 2019 – January 2020</w:t>
-            </w:r>
-          </w:p>
-          <w:p>
-            <w:pPr>
-              <w:numPr>
-                <w:ilvl w:val="0"/>
-                <w:numId w:val="3"/>
-              </w:numPr>
-              <w:spacing w:line="240" w:lineRule="auto"/>
-              <w:ind w:left="450" w:hanging="360"/>
-              <w:rPr>
-                <w:rFonts w:ascii="Open Sans" w:cs="Open Sans" w:eastAsia="Open Sans" w:hAnsi="Open Sans"/>
-                <w:color w:val="232b2b"/>
-                <w:sz w:val="20"/>
-                <w:szCs w:val="20"/>
-              </w:rPr>
-            </w:pPr>
-            <w:r>
-              <w:rPr>
-                <w:rFonts w:ascii="Open Sans" w:cs="Open Sans" w:eastAsia="Open Sans" w:hAnsi="Open Sans"/>
-                <w:color w:val="232b2b"/>
-                <w:sz w:val="20"/>
-                <w:szCs w:val="20"/>
-                <w:rtl w:val="0"/>
-              </w:rPr>
-              <w:t xml:space="preserve">Responsible for dispatching 10 trucks reducing cost expenses for the company.</w:t>
-            </w:r>
-          </w:p>
-          <w:p>
-            <w:pPr>
-              <w:numPr>
-                <w:ilvl w:val="0"/>
-                <w:numId w:val="3"/>
-              </w:numPr>
-              <w:spacing w:line="240" w:lineRule="auto"/>
-              <w:ind w:left="450" w:hanging="360"/>
-              <w:rPr>
-                <w:rFonts w:ascii="Open Sans" w:cs="Open Sans" w:eastAsia="Open Sans" w:hAnsi="Open Sans"/>
-                <w:color w:val="232b2b"/>
-                <w:sz w:val="20"/>
-                <w:szCs w:val="20"/>
-              </w:rPr>
-            </w:pPr>
-            <w:r>
-              <w:rPr>
-                <w:rFonts w:ascii="Open Sans" w:cs="Open Sans" w:eastAsia="Open Sans" w:hAnsi="Open Sans"/>
-                <w:color w:val="232b2b"/>
-                <w:sz w:val="20"/>
-                <w:szCs w:val="20"/>
-                <w:rtl w:val="0"/>
-              </w:rPr>
-              <w:t xml:space="preserve">Oversaw coordination and orientation of all the drivers in my department.</w:t>
-            </w:r>
-            <w:r>
-              <w:rPr>
-                <w:rtl w:val="0"/>
-              </w:rPr>
-            </w:r>
-          </w:p>
-          <w:p>
-            <w:pPr>
-              <w:numPr>
-                <w:ilvl w:val="0"/>
-                <w:numId w:val="3"/>
-              </w:numPr>
-              <w:spacing w:line="240" w:lineRule="auto"/>
-              <w:ind w:left="450" w:hanging="360"/>
-              <w:rPr>
-                <w:rFonts w:ascii="Open Sans" w:cs="Open Sans" w:eastAsia="Open Sans" w:hAnsi="Open Sans"/>
-                <w:color w:val="232b2b"/>
-                <w:sz w:val="20"/>
-                <w:szCs w:val="20"/>
-              </w:rPr>
-            </w:pPr>
-            <w:r>
-              <w:rPr>
-                <w:rFonts w:ascii="Open Sans" w:cs="Open Sans" w:eastAsia="Open Sans" w:hAnsi="Open Sans"/>
-                <w:color w:val="232b2b"/>
-                <w:sz w:val="20"/>
-                <w:szCs w:val="20"/>
-                <w:rtl w:val="0"/>
-              </w:rPr>
-              <w:t xml:space="preserve">Ensured employee satisfaction while maintaining a good working environment.</w:t>
-            </w:r>
-            <w:r>
-              <w:rPr>
-                <w:rtl w:val="0"/>
-              </w:rPr>
-            </w:r>
-          </w:p>
-          <w:p>
-            <w:pPr>
-              <w:widowControl w:val="0"/>
-              <w:spacing w:before="120" w:line="240" w:lineRule="auto"/>
-              <w:ind w:left="0" w:right="300" w:firstLine="0"/>
-              <w:rPr>
-                <w:rFonts w:ascii="Open Sans SemiBold" w:cs="Open Sans SemiBold" w:eastAsia="Open Sans SemiBold" w:hAnsi="Open Sans SemiBold"/>
-                <w:color w:val="3c78d8"/>
-                <w:sz w:val="28"/>
-                <w:szCs w:val="28"/>
-              </w:rPr>
-            </w:pPr>
-            <w:r>
-              <w:rPr>
-                <w:rFonts w:ascii="Open Sans SemiBold" w:cs="Open Sans SemiBold" w:eastAsia="Open Sans SemiBold" w:hAnsi="Open Sans SemiBold"/>
-                <w:color w:val="3c78d8"/>
-                <w:sz w:val="28"/>
-                <w:szCs w:val="28"/>
-                <w:rtl w:val="0"/>
-              </w:rPr>
-              <w:t xml:space="preserve">EDUCATION</w:t>
-            </w:r>
-          </w:p>
-          <w:p>
-            <w:pPr>
-              <w:widowControl w:val="0"/>
-              <w:spacing w:before="120" w:line="240" w:lineRule="auto"/>
-              <w:ind w:left="0" w:right="300" w:firstLine="0"/>
-              <w:rPr>
-                <w:rFonts w:ascii="Open Sans SemiBold" w:cs="Open Sans SemiBold" w:eastAsia="Open Sans SemiBold" w:hAnsi="Open Sans SemiBold"/>
-                <w:color w:val="3c78d8"/>
-                <w:sz w:val="28"/>
-                <w:szCs w:val="28"/>
-              </w:rPr>
-            </w:pPr>
-            <w:r>
-              <w:rPr>
-                <w:rtl w:val="0"/>
-              </w:rPr>
-            </w:r>
-          </w:p>
-          <w:p>
-            <w:pPr>
-              <w:tabs>
-                <w:tab w:val="right" w:pos="10446.000000000002"/>
-              </w:tabs>
-              <w:spacing w:line="240" w:lineRule="auto"/>
-              <w:rPr>
-                <w:rFonts w:ascii="Open Sans" w:cs="Open Sans" w:eastAsia="Open Sans" w:hAnsi="Open Sans"/>
-                <w:color w:val="232b2b"/>
-                <w:sz w:val="20"/>
-                <w:szCs w:val="20"/>
-              </w:rPr>
-            </w:pPr>
-            <w:r>
-              <w:rPr>
-                <w:rFonts w:ascii="Open Sans" w:cs="Open Sans" w:eastAsia="Open Sans" w:hAnsi="Open Sans"/>
-                <w:color w:val="232b2b"/>
-                <w:sz w:val="20"/>
-                <w:szCs w:val="20"/>
-                <w:rtl w:val="0"/>
-              </w:rPr>
-              <w:t xml:space="preserve">MICROVERSE |  April 2020– May 2021</w:t>
+                <w:color w:val="232b2b"/>
+                <w:sz w:val="20"/>
+                <w:szCs w:val="20"/>
+              </w:rPr>
+            </w:pPr>
+            <w:r>
+              <w:rPr>
+                <w:rFonts w:ascii="Open Sans" w:cs="Open Sans" w:eastAsia="Open Sans" w:hAnsi="Open Sans"/>
+                <w:color w:val="232b2b"/>
+                <w:sz w:val="20"/>
+                <w:szCs w:val="20"/>
+                <w:rtl w:val="0"/>
+              </w:rPr>
+              <w:t xml:space="preserve">MICROVERSE | April 2020 – May 2021</w:t>
             </w:r>
           </w:p>
           <w:p>
@@ -987,7 +782,7 @@
                 <w:szCs w:val="20"/>
                 <w:rtl w:val="0"/>
               </w:rPr>
-              <w:t xml:space="preserve">Worked 8 am to 5 pm Monday through Friday in a remote pair programming setup with coding partners.</w:t>
+              <w:t xml:space="preserve">Worked 8am to 5pm Monday through Friday in a remote pair programming setup with coding partners.</w:t>
             </w:r>
           </w:p>
           <w:p>
@@ -1013,7 +808,7 @@
                 <w:szCs w:val="20"/>
                 <w:rtl w:val="0"/>
               </w:rPr>
-              <w:t xml:space="preserve">Developed skills in remote pair-programming. Used GitHub, git-flow, and daily standups. Communicated and collaborated with international remote developers. </w:t>
+              <w:t xml:space="preserve">Developed skills in remote pair programming. Used GitHub, git-flow, and daily standups. Communicated and collaborated with international remote developers. </w:t>
             </w:r>
           </w:p>
           <w:p>
@@ -1110,22 +905,39 @@
           <w:p>
             <w:pPr>
               <w:spacing w:line="240" w:lineRule="auto"/>
-              <w:rPr>
-                <w:rFonts w:ascii="Open Sans" w:cs="Open Sans" w:eastAsia="Open Sans" w:hAnsi="Open Sans"/>
-                <w:color w:val="232b2b"/>
-                <w:sz w:val="20"/>
-                <w:szCs w:val="20"/>
-              </w:rPr>
-            </w:pPr>
-            <w:r>
-              <w:rPr>
-                <w:rFonts w:ascii="Open Sans" w:cs="Open Sans" w:eastAsia="Open Sans" w:hAnsi="Open Sans"/>
-                <w:color w:val="232b2b"/>
-                <w:sz w:val="20"/>
-                <w:szCs w:val="20"/>
-                <w:rtl w:val="0"/>
-              </w:rPr>
-              <w:t xml:space="preserve">Hunan Normal University|October 2010 – June 2011</w:t>
+              <w:ind w:left="0" w:firstLine="0"/>
+              <w:rPr>
+                <w:rFonts w:ascii="Open Sans" w:cs="Open Sans" w:eastAsia="Open Sans" w:hAnsi="Open Sans"/>
+                <w:color w:val="232b2b"/>
+                <w:sz w:val="20"/>
+                <w:szCs w:val="20"/>
+              </w:rPr>
+            </w:pPr>
+            <w:r>
+              <w:rPr>
+                <w:rtl w:val="0"/>
+              </w:rPr>
+            </w:r>
+          </w:p>
+          <w:p>
+            <w:pPr>
+              <w:spacing w:line="240" w:lineRule="auto"/>
+              <w:rPr>
+                <w:rFonts w:ascii="Open Sans" w:cs="Open Sans" w:eastAsia="Open Sans" w:hAnsi="Open Sans"/>
+                <w:color w:val="232b2b"/>
+                <w:sz w:val="20"/>
+                <w:szCs w:val="20"/>
+              </w:rPr>
+            </w:pPr>
+            <w:r>
+              <w:rPr>
+                <w:rFonts w:ascii="Open Sans" w:cs="Open Sans" w:eastAsia="Open Sans" w:hAnsi="Open Sans"/>
+                <w:color w:val="232b2b"/>
+                <w:sz w:val="20"/>
+                <w:szCs w:val="20"/>
+                <w:rtl w:val="0"/>
+              </w:rPr>
+              <w:t xml:space="preserve">HUNAN NORMAL UNIVERSITY | October 2010 – June 2011</w:t>
             </w:r>
           </w:p>
           <w:p>
@@ -1175,7 +987,33 @@
                 <w:szCs w:val="20"/>
                 <w:rtl w:val="0"/>
               </w:rPr>
-              <w:t xml:space="preserve">Studied mandarin with people from different cultures.</w:t>
+              <w:t xml:space="preserve">Studied Mandarin with people from different cultures like South Korea, France, Japan, and Russia.</w:t>
+            </w:r>
+          </w:p>
+          <w:p>
+            <w:pPr>
+              <w:numPr>
+                <w:ilvl w:val="0"/>
+                <w:numId w:val="2"/>
+              </w:numPr>
+              <w:spacing w:line="240" w:lineRule="auto"/>
+              <w:ind w:left="720" w:hanging="360"/>
+              <w:rPr>
+                <w:rFonts w:ascii="Open Sans" w:cs="Open Sans" w:eastAsia="Open Sans" w:hAnsi="Open Sans"/>
+                <w:color w:val="232b2b"/>
+                <w:sz w:val="20"/>
+                <w:szCs w:val="20"/>
+              </w:rPr>
+            </w:pPr>
+            <w:r>
+              <w:rPr>
+                <w:rFonts w:ascii="Open Sans" w:cs="Open Sans" w:eastAsia="Open Sans" w:hAnsi="Open Sans"/>
+                <w:color w:val="232b2b"/>
+                <w:sz w:val="20"/>
+                <w:szCs w:val="20"/>
+                <w:rtl w:val="0"/>
+              </w:rPr>
+              <w:t xml:space="preserve">Passed HSK 3 exams.</w:t>
             </w:r>
           </w:p>
           <w:p>
@@ -1297,7 +1135,7 @@
                 <w:szCs w:val="20"/>
                 <w:rtl w:val="0"/>
               </w:rPr>
-              <w:t xml:space="preserve">: JavaScript, HTML5, CSS3</w:t>
+              <w:t xml:space="preserve">: CSS3, SCSS, JavaScript, React, Next.js, Redux, HTML5</w:t>
             </w:r>
           </w:p>
           <w:p>
@@ -1356,7 +1194,7 @@
                 <w:szCs w:val="20"/>
                 <w:rtl w:val="0"/>
               </w:rPr>
-              <w:t xml:space="preserve">: Ruby, Ruby on rails</w:t>
+              <w:t xml:space="preserve">: Ruby, Ruby on rails, Node.js ,Express</w:t>
             </w:r>
           </w:p>
           <w:p>
@@ -1415,7 +1253,7 @@
                 <w:szCs w:val="20"/>
                 <w:rtl w:val="0"/>
               </w:rPr>
-              <w:t xml:space="preserve">: Git, GitHub, Heroku, Netlify, Mobile/Responsive Development, RSpec, TDD, Chrome Dev Tools</w:t>
+              <w:t xml:space="preserve">: Git, GitHub, Heroku, Netlify, Mobile/Responsive</w:t>
             </w:r>
           </w:p>
           <w:p>
@@ -1430,14 +1268,19 @@
               <w:rPr>
                 <w:rFonts w:ascii="Open Sans" w:cs="Open Sans" w:eastAsia="Open Sans" w:hAnsi="Open Sans"/>
                 <w:color w:val="232b2b"/>
-                <w:sz w:val="6"/>
-                <w:szCs w:val="6"/>
-              </w:rPr>
-            </w:pPr>
-            <w:r>
-              <w:rPr>
-                <w:rtl w:val="0"/>
-              </w:rPr>
+                <w:sz w:val="20"/>
+                <w:szCs w:val="20"/>
+              </w:rPr>
+            </w:pPr>
+            <w:r>
+              <w:rPr>
+                <w:rFonts w:ascii="Open Sans" w:cs="Open Sans" w:eastAsia="Open Sans" w:hAnsi="Open Sans"/>
+                <w:color w:val="232b2b"/>
+                <w:sz w:val="20"/>
+                <w:szCs w:val="20"/>
+                <w:rtl w:val="0"/>
+              </w:rPr>
+              <w:t xml:space="preserve">Development, RSpec, TDD, Chrome Dev Tools</w:t>
             </w:r>
           </w:p>
           <w:p>
@@ -1452,6 +1295,28 @@
               <w:rPr>
                 <w:rFonts w:ascii="Open Sans" w:cs="Open Sans" w:eastAsia="Open Sans" w:hAnsi="Open Sans"/>
                 <w:color w:val="232b2b"/>
+                <w:sz w:val="6"/>
+                <w:szCs w:val="6"/>
+              </w:rPr>
+            </w:pPr>
+            <w:r>
+              <w:rPr>
+                <w:rtl w:val="0"/>
+              </w:rPr>
+            </w:r>
+          </w:p>
+          <w:p>
+            <w:pPr>
+              <w:widowControl w:val="0"/>
+              <w:numPr>
+                <w:ilvl w:val="0"/>
+                <w:numId w:val="1"/>
+              </w:numPr>
+              <w:spacing w:line="240" w:lineRule="auto"/>
+              <w:ind w:right="300"/>
+              <w:rPr>
+                <w:rFonts w:ascii="Open Sans" w:cs="Open Sans" w:eastAsia="Open Sans" w:hAnsi="Open Sans"/>
+                <w:color w:val="232b2b"/>
                 <w:sz w:val="20"/>
                 <w:szCs w:val="20"/>
               </w:rPr>
@@ -1517,6 +1382,11 @@
               </w:rPr>
               <w:t xml:space="preserve">PROJECTS</w:t>
             </w:r>
+            <w:r>
+              <w:rPr>
+                <w:rtl w:val="0"/>
+              </w:rPr>
+            </w:r>
           </w:p>
           <w:p>
             <w:pPr>
@@ -1579,30 +1449,30 @@
                 <w:szCs w:val="20"/>
                 <w:rtl w:val="0"/>
               </w:rPr>
-              <w:t xml:space="preserve">- This is my full stack portfolio website. The back-end is built with</w:t>
-            </w:r>
-          </w:p>
-          <w:p>
-            <w:pPr>
-              <w:widowControl w:val="0"/>
-              <w:spacing w:line="240" w:lineRule="auto"/>
-              <w:ind w:right="300"/>
-              <w:rPr>
-                <w:rFonts w:ascii="Open Sans" w:cs="Open Sans" w:eastAsia="Open Sans" w:hAnsi="Open Sans"/>
-                <w:color w:val="232b2b"/>
-                <w:sz w:val="20"/>
-                <w:szCs w:val="20"/>
-              </w:rPr>
-            </w:pPr>
-            <w:r>
-              <w:rPr>
-                <w:rFonts w:ascii="Open Sans" w:cs="Open Sans" w:eastAsia="Open Sans" w:hAnsi="Open Sans"/>
-                <w:color w:val="232b2b"/>
-                <w:sz w:val="20"/>
-                <w:szCs w:val="20"/>
-                <w:rtl w:val="0"/>
-              </w:rPr>
-              <w:t xml:space="preserve">- Built with: (NodeJs, Express, Next Js)</w:t>
+              <w:t xml:space="preserve">- This is my full-stack portfolio website.  </w:t>
+            </w:r>
+          </w:p>
+          <w:p>
+            <w:pPr>
+              <w:widowControl w:val="0"/>
+              <w:spacing w:line="240" w:lineRule="auto"/>
+              <w:ind w:right="300"/>
+              <w:rPr>
+                <w:rFonts w:ascii="Open Sans" w:cs="Open Sans" w:eastAsia="Open Sans" w:hAnsi="Open Sans"/>
+                <w:color w:val="232b2b"/>
+                <w:sz w:val="20"/>
+                <w:szCs w:val="20"/>
+              </w:rPr>
+            </w:pPr>
+            <w:r>
+              <w:rPr>
+                <w:rFonts w:ascii="Open Sans" w:cs="Open Sans" w:eastAsia="Open Sans" w:hAnsi="Open Sans"/>
+                <w:color w:val="232b2b"/>
+                <w:sz w:val="20"/>
+                <w:szCs w:val="20"/>
+                <w:rtl w:val="0"/>
+              </w:rPr>
+              <w:t xml:space="preserve">- Built with: Node.js, Express, Next.js</w:t>
             </w:r>
           </w:p>
           <w:p>
@@ -1666,30 +1536,30 @@
                 <w:szCs w:val="20"/>
                 <w:rtl w:val="0"/>
               </w:rPr>
-              <w:t xml:space="preserve">-- A Twitter clone app. You can follow users, have followers leave opinions. Rank higher according to the number of followers.  </w:t>
-            </w:r>
-          </w:p>
-          <w:p>
-            <w:pPr>
-              <w:widowControl w:val="0"/>
-              <w:spacing w:line="240" w:lineRule="auto"/>
-              <w:ind w:right="300"/>
-              <w:rPr>
-                <w:rFonts w:ascii="Open Sans" w:cs="Open Sans" w:eastAsia="Open Sans" w:hAnsi="Open Sans"/>
-                <w:color w:val="232b2b"/>
-                <w:sz w:val="20"/>
-                <w:szCs w:val="20"/>
-              </w:rPr>
-            </w:pPr>
-            <w:r>
-              <w:rPr>
-                <w:rFonts w:ascii="Open Sans" w:cs="Open Sans" w:eastAsia="Open Sans" w:hAnsi="Open Sans"/>
-                <w:color w:val="232b2b"/>
-                <w:sz w:val="20"/>
-                <w:szCs w:val="20"/>
-                <w:rtl w:val="0"/>
-              </w:rPr>
-              <w:t xml:space="preserve">- Built with: (Ruby on Rails)</w:t>
+              <w:t xml:space="preserve">-- A Twitter clone app. You can follow users, have followers, leave opinions. Rank higher according to the number of followers.  </w:t>
+            </w:r>
+          </w:p>
+          <w:p>
+            <w:pPr>
+              <w:widowControl w:val="0"/>
+              <w:spacing w:line="240" w:lineRule="auto"/>
+              <w:ind w:right="300"/>
+              <w:rPr>
+                <w:rFonts w:ascii="Open Sans" w:cs="Open Sans" w:eastAsia="Open Sans" w:hAnsi="Open Sans"/>
+                <w:color w:val="232b2b"/>
+                <w:sz w:val="20"/>
+                <w:szCs w:val="20"/>
+              </w:rPr>
+            </w:pPr>
+            <w:r>
+              <w:rPr>
+                <w:rFonts w:ascii="Open Sans" w:cs="Open Sans" w:eastAsia="Open Sans" w:hAnsi="Open Sans"/>
+                <w:color w:val="232b2b"/>
+                <w:sz w:val="20"/>
+                <w:szCs w:val="20"/>
+                <w:rtl w:val="0"/>
+              </w:rPr>
+              <w:t xml:space="preserve">- Built with: Ruby on Rails</w:t>
             </w:r>
           </w:p>
           <w:p>
@@ -1749,21 +1619,29 @@
                 <w:color w:val="232b2b"/>
                 <w:rtl w:val="0"/>
               </w:rPr>
-              <w:t xml:space="preserve">- - An endless runner game, built with Javascript phaser three libraries and webpack.  </w:t>
-            </w:r>
-          </w:p>
-          <w:p>
-            <w:pPr>
-              <w:widowControl w:val="0"/>
-              <w:spacing w:line="240" w:lineRule="auto"/>
-              <w:ind w:right="300"/>
-              <w:rPr>
-                <w:rFonts w:ascii="Open Sans" w:cs="Open Sans" w:eastAsia="Open Sans" w:hAnsi="Open Sans"/>
-                <w:color w:val="232b2b"/>
-                <w:sz w:val="20"/>
-                <w:szCs w:val="20"/>
-              </w:rPr>
-            </w:pPr>
+              <w:t xml:space="preserve">- An endless runner game, built with JavaScript Phaser 3 libraries and Webpack.</w:t>
+            </w:r>
+          </w:p>
+          <w:p>
+            <w:pPr>
+              <w:widowControl w:val="0"/>
+              <w:spacing w:line="240" w:lineRule="auto"/>
+              <w:ind w:right="300"/>
+              <w:rPr>
+                <w:rFonts w:ascii="Open Sans" w:cs="Open Sans" w:eastAsia="Open Sans" w:hAnsi="Open Sans"/>
+                <w:color w:val="232b2b"/>
+                <w:sz w:val="20"/>
+                <w:szCs w:val="20"/>
+              </w:rPr>
+            </w:pPr>
+            <w:r>
+              <w:rPr>
+                <w:rFonts w:ascii="Open Sans" w:cs="Open Sans" w:eastAsia="Open Sans" w:hAnsi="Open Sans"/>
+                <w:color w:val="232b2b"/>
+                <w:rtl w:val="0"/>
+              </w:rPr>
+              <w:t xml:space="preserve">  </w:t>
+            </w:r>
             <w:r>
               <w:rPr>
                 <w:rtl w:val="0"/>
@@ -1775,20 +1653,19 @@
               <w:widowControl w:val="0"/>
               <w:spacing w:before="120" w:line="240" w:lineRule="auto"/>
               <w:ind w:right="300"/>
-              <w:rPr>
-                <w:rFonts w:ascii="Open Sans" w:cs="Open Sans" w:eastAsia="Open Sans" w:hAnsi="Open Sans"/>
-                <w:b w:val="1"/>
-                <w:color w:val="2079c7"/>
-                <w:sz w:val="16"/>
-                <w:szCs w:val="16"/>
-              </w:rPr>
-            </w:pPr>
-            <w:r>
               <w:rPr>
                 <w:rFonts w:ascii="Open Sans SemiBold" w:cs="Open Sans SemiBold" w:eastAsia="Open Sans SemiBold" w:hAnsi="Open Sans SemiBold"/>
                 <w:color w:val="3c78d8"/>
                 <w:sz w:val="28"/>
                 <w:szCs w:val="28"/>
+              </w:rPr>
+            </w:pPr>
+            <w:r>
+              <w:rPr>
+                <w:rFonts w:ascii="Open Sans SemiBold" w:cs="Open Sans SemiBold" w:eastAsia="Open Sans SemiBold" w:hAnsi="Open Sans SemiBold"/>
+                <w:color w:val="3c78d8"/>
+                <w:sz w:val="28"/>
+                <w:szCs w:val="28"/>
                 <w:rtl w:val="0"/>
               </w:rPr>
               <w:t xml:space="preserve">LANGUAGES</w:t>
@@ -1807,8 +1684,6 @@
               <w:rPr>
                 <w:rFonts w:ascii="Open Sans" w:cs="Open Sans" w:eastAsia="Open Sans" w:hAnsi="Open Sans"/>
                 <w:color w:val="232b2b"/>
-                <w:sz w:val="20"/>
-                <w:szCs w:val="20"/>
               </w:rPr>
             </w:pPr>
             <w:r>
@@ -1852,25 +1727,6 @@
                 <w:color w:val="232b2b"/>
                 <w:rtl w:val="0"/>
               </w:rPr>
-              <w:t xml:space="preserve">- Romanian(Native)</w:t>
-            </w:r>
-          </w:p>
-          <w:p>
-            <w:pPr>
-              <w:widowControl w:val="0"/>
-              <w:spacing w:line="240" w:lineRule="auto"/>
-              <w:ind w:right="300"/>
-              <w:rPr>
-                <w:rFonts w:ascii="Open Sans" w:cs="Open Sans" w:eastAsia="Open Sans" w:hAnsi="Open Sans"/>
-                <w:color w:val="232b2b"/>
-              </w:rPr>
-            </w:pPr>
-            <w:r>
-              <w:rPr>
-                <w:rFonts w:ascii="Open Sans" w:cs="Open Sans" w:eastAsia="Open Sans" w:hAnsi="Open Sans"/>
-                <w:color w:val="232b2b"/>
-                <w:rtl w:val="0"/>
-              </w:rPr>
               <w:t xml:space="preserve">- Russian</w:t>
             </w:r>
           </w:p>
@@ -1890,26 +1746,45 @@
                 <w:color w:val="232b2b"/>
                 <w:rtl w:val="0"/>
               </w:rPr>
-              <w:t xml:space="preserve">- Mandarin(Basic)</w:t>
-            </w:r>
-          </w:p>
-          <w:p>
-            <w:pPr>
-              <w:widowControl w:val="0"/>
-              <w:spacing w:line="240" w:lineRule="auto"/>
-              <w:ind w:right="300"/>
-              <w:rPr>
-                <w:rFonts w:ascii="Open Sans" w:cs="Open Sans" w:eastAsia="Open Sans" w:hAnsi="Open Sans"/>
-                <w:color w:val="232b2b"/>
-              </w:rPr>
-            </w:pPr>
-            <w:r>
-              <w:rPr>
-                <w:rFonts w:ascii="Open Sans" w:cs="Open Sans" w:eastAsia="Open Sans" w:hAnsi="Open Sans"/>
-                <w:color w:val="232b2b"/>
-                <w:rtl w:val="0"/>
-              </w:rPr>
-              <w:t xml:space="preserve">- Frech(Basic)</w:t>
+              <w:t xml:space="preserve">- Romanian</w:t>
+            </w:r>
+          </w:p>
+          <w:p>
+            <w:pPr>
+              <w:widowControl w:val="0"/>
+              <w:spacing w:line="240" w:lineRule="auto"/>
+              <w:ind w:right="300"/>
+              <w:rPr>
+                <w:rFonts w:ascii="Open Sans" w:cs="Open Sans" w:eastAsia="Open Sans" w:hAnsi="Open Sans"/>
+                <w:color w:val="232b2b"/>
+              </w:rPr>
+            </w:pPr>
+            <w:r>
+              <w:rPr>
+                <w:rFonts w:ascii="Open Sans" w:cs="Open Sans" w:eastAsia="Open Sans" w:hAnsi="Open Sans"/>
+                <w:color w:val="232b2b"/>
+                <w:rtl w:val="0"/>
+              </w:rPr>
+              <w:t xml:space="preserve">- Mandarin (Basic)</w:t>
+            </w:r>
+          </w:p>
+          <w:p>
+            <w:pPr>
+              <w:widowControl w:val="0"/>
+              <w:spacing w:line="240" w:lineRule="auto"/>
+              <w:ind w:right="300"/>
+              <w:rPr>
+                <w:rFonts w:ascii="Open Sans" w:cs="Open Sans" w:eastAsia="Open Sans" w:hAnsi="Open Sans"/>
+                <w:color w:val="232b2b"/>
+              </w:rPr>
+            </w:pPr>
+            <w:r>
+              <w:rPr>
+                <w:rFonts w:ascii="Open Sans" w:cs="Open Sans" w:eastAsia="Open Sans" w:hAnsi="Open Sans"/>
+                <w:color w:val="232b2b"/>
+                <w:rtl w:val="0"/>
+              </w:rPr>
+              <w:t xml:space="preserve">- French (Basic)</w:t>
             </w:r>
           </w:p>
           <w:p>

--- a/public/VITALIE MELNIC.docx
+++ b/public/VITALIE MELNIC.docx
@@ -4,6 +4,7 @@
   <w:body>
     <w:p>
       <w:pPr>
+        <w:pageBreakBefore w:val="0"/>
         <w:widowControl w:val="0"/>
         <w:spacing w:line="240" w:lineRule="auto"/>
         <w:ind w:right="300"/>
@@ -41,7 +42,9 @@
       </w:tblGrid>
       <w:tr>
         <w:trPr>
+          <w:cantSplit w:val="0"/>
           <w:trHeight w:val="1470" w:hRule="atLeast"/>
+          <w:tblHeader w:val="0"/>
         </w:trPr>
         <w:tc>
           <w:tcPr>
@@ -111,12 +114,7 @@
                 <w:szCs w:val="26"/>
                 <w:rtl w:val="0"/>
               </w:rPr>
-              <w:t xml:space="preserve">FULL-STACK WEB DEVELOPER</w:t>
-            </w:r>
-            <w:r>
-              <w:rPr>
-                <w:rtl w:val="0"/>
-              </w:rPr>
+              <w:t xml:space="preserve">WEB DEVELOPER</w:t>
             </w:r>
           </w:p>
         </w:tc>
@@ -149,7 +147,7 @@
                 <w:szCs w:val="20"/>
               </w:rPr>
             </w:pPr>
-            <w:hyperlink r:id="rId6">
+            <w:hyperlink r:id="rId7">
               <w:r>
                 <w:rPr>
                   <w:rFonts w:ascii="Open Sans" w:cs="Open Sans" w:eastAsia="Open Sans" w:hAnsi="Open Sans"/>
@@ -172,7 +170,7 @@
               </w:rPr>
               <w:br w:type="textWrapping"/>
             </w:r>
-            <w:hyperlink r:id="rId7">
+            <w:hyperlink r:id="rId8">
               <w:r>
                 <w:rPr>
                   <w:rFonts w:ascii="Open Sans" w:cs="Open Sans" w:eastAsia="Open Sans" w:hAnsi="Open Sans"/>
@@ -195,7 +193,7 @@
               </w:rPr>
               <w:t xml:space="preserve"> | </w:t>
             </w:r>
-            <w:hyperlink r:id="rId8">
+            <w:hyperlink r:id="rId9">
               <w:r>
                 <w:rPr>
                   <w:rFonts w:ascii="Open Sans" w:cs="Open Sans" w:eastAsia="Open Sans" w:hAnsi="Open Sans"/>
@@ -226,7 +224,7 @@
                 <w:szCs w:val="20"/>
               </w:rPr>
             </w:pPr>
-            <w:hyperlink r:id="rId9">
+            <w:hyperlink r:id="rId10">
               <w:r>
                 <w:rPr>
                   <w:rFonts w:ascii="Open Sans" w:cs="Open Sans" w:eastAsia="Open Sans" w:hAnsi="Open Sans"/>
@@ -247,26 +245,62 @@
           </w:p>
           <w:p>
             <w:pPr>
+              <w:rPr>
+                <w:rFonts w:ascii="Open Sans" w:cs="Open Sans" w:eastAsia="Open Sans" w:hAnsi="Open Sans"/>
+                <w:color w:val="232b2b"/>
+                <w:sz w:val="20"/>
+                <w:szCs w:val="20"/>
+              </w:rPr>
+            </w:pPr>
+            <w:bookmarkStart w:colFirst="0" w:colLast="0" w:name="_heading=h.gjdgxs" w:id="0"/>
+            <w:bookmarkEnd w:id="0"/>
+            <w:r>
+              <w:rPr>
+                <w:rFonts w:ascii="Comfortaa" w:cs="Comfortaa" w:eastAsia="Comfortaa" w:hAnsi="Comfortaa"/>
+                <w:sz w:val="20"/>
+                <w:szCs w:val="20"/>
+                <w:rtl w:val="0"/>
+              </w:rPr>
+              <w:t xml:space="preserve">It:     +39 3473192340</w:t>
+            </w:r>
+            <w:r>
+              <w:rPr>
+                <w:rtl w:val="0"/>
+              </w:rPr>
+            </w:r>
+          </w:p>
+          <w:p>
+            <w:pPr>
               <w:ind w:left="0" w:firstLine="0"/>
               <w:jc w:val="left"/>
               <w:rPr>
-                <w:rFonts w:ascii="Open Sans" w:cs="Open Sans" w:eastAsia="Open Sans" w:hAnsi="Open Sans"/>
-                <w:color w:val="232b2b"/>
-                <w:sz w:val="20"/>
-                <w:szCs w:val="20"/>
-              </w:rPr>
-            </w:pPr>
-            <w:bookmarkStart w:colFirst="0" w:colLast="0" w:name="_gjdgxs" w:id="0"/>
-            <w:bookmarkEnd w:id="0"/>
-            <w:r>
-              <w:rPr>
                 <w:rFonts w:ascii="Comfortaa" w:cs="Comfortaa" w:eastAsia="Comfortaa" w:hAnsi="Comfortaa"/>
                 <w:sz w:val="20"/>
                 <w:szCs w:val="20"/>
-                <w:rtl w:val="0"/>
-              </w:rPr>
-              <w:t xml:space="preserve">+373 69442476</w:t>
-            </w:r>
+              </w:rPr>
+            </w:pPr>
+            <w:bookmarkStart w:colFirst="0" w:colLast="0" w:name="_heading=h.30j0zll" w:id="1"/>
+            <w:bookmarkEnd w:id="1"/>
+            <w:r>
+              <w:rPr>
+                <w:rFonts w:ascii="Comfortaa" w:cs="Comfortaa" w:eastAsia="Comfortaa" w:hAnsi="Comfortaa"/>
+                <w:sz w:val="20"/>
+                <w:szCs w:val="20"/>
+                <w:rtl w:val="0"/>
+              </w:rPr>
+              <w:t xml:space="preserve">Md: +373 69442476</w:t>
+            </w:r>
+          </w:p>
+          <w:p>
+            <w:pPr>
+              <w:ind w:left="0" w:firstLine="0"/>
+              <w:jc w:val="left"/>
+              <w:rPr>
+                <w:rFonts w:ascii="Comfortaa" w:cs="Comfortaa" w:eastAsia="Comfortaa" w:hAnsi="Comfortaa"/>
+                <w:sz w:val="20"/>
+                <w:szCs w:val="20"/>
+              </w:rPr>
+            </w:pPr>
             <w:r>
               <w:rPr>
                 <w:rtl w:val="0"/>
@@ -295,7 +329,9 @@
       </w:tr>
       <w:tr>
         <w:trPr>
+          <w:cantSplit w:val="0"/>
           <w:trHeight w:val="11760" w:hRule="atLeast"/>
+          <w:tblHeader w:val="0"/>
         </w:trPr>
         <w:tc>
           <w:tcPr>
@@ -346,26 +382,6 @@
               <w:rPr>
                 <w:rFonts w:ascii="Open Sans" w:cs="Open Sans" w:eastAsia="Open Sans" w:hAnsi="Open Sans"/>
                 <w:color w:val="232b2b"/>
-                <w:sz w:val="20"/>
-                <w:szCs w:val="20"/>
-              </w:rPr>
-            </w:pPr>
-            <w:r>
-              <w:rPr>
-                <w:rtl w:val="0"/>
-              </w:rPr>
-            </w:r>
-          </w:p>
-          <w:p>
-            <w:pPr>
-              <w:tabs>
-                <w:tab w:val="right" w:pos="10446.000000000002"/>
-              </w:tabs>
-              <w:spacing w:line="240" w:lineRule="auto"/>
-              <w:ind w:right="60"/>
-              <w:rPr>
-                <w:rFonts w:ascii="Open Sans" w:cs="Open Sans" w:eastAsia="Open Sans" w:hAnsi="Open Sans"/>
-                <w:color w:val="232b2b"/>
               </w:rPr>
             </w:pPr>
             <w:r>
@@ -376,29 +392,19 @@
                 <w:szCs w:val="20"/>
                 <w:rtl w:val="0"/>
               </w:rPr>
-              <w:t xml:space="preserve">Microverse </w:t>
+              <w:t xml:space="preserve">Wordminds/Travod </w:t>
             </w:r>
             <w:r>
               <w:rPr>
                 <w:rFonts w:ascii="Merriweather" w:cs="Merriweather" w:eastAsia="Merriweather" w:hAnsi="Merriweather"/>
                 <w:rtl w:val="0"/>
               </w:rPr>
-              <w:t xml:space="preserve">— </w:t>
+              <w:t xml:space="preserve">— full-stack (remote) </w:t>
             </w:r>
             <w:r>
               <w:rPr>
                 <w:rFonts w:ascii="Open Sans SemiBold" w:cs="Open Sans SemiBold" w:eastAsia="Open Sans SemiBold" w:hAnsi="Open Sans SemiBold"/>
                 <w:color w:val="232b2b"/>
-                <w:sz w:val="20"/>
-                <w:szCs w:val="20"/>
-                <w:rtl w:val="0"/>
-              </w:rPr>
-              <w:t xml:space="preserve">TSE (Technical Support Engineer) </w:t>
-            </w:r>
-            <w:r>
-              <w:rPr>
-                <w:rFonts w:ascii="Open Sans SemiBold" w:cs="Open Sans SemiBold" w:eastAsia="Open Sans SemiBold" w:hAnsi="Open Sans SemiBold"/>
-                <w:color w:val="232b2b"/>
                 <w:rtl w:val="0"/>
               </w:rPr>
               <w:t xml:space="preserve">| </w:t>
@@ -407,9 +413,19 @@
               <w:rPr>
                 <w:rFonts w:ascii="Open Sans" w:cs="Open Sans" w:eastAsia="Open Sans" w:hAnsi="Open Sans"/>
                 <w:color w:val="232b2b"/>
-                <w:rtl w:val="0"/>
-              </w:rPr>
-              <w:t xml:space="preserve">January 2021 </w:t>
+                <w:sz w:val="20"/>
+                <w:szCs w:val="20"/>
+                <w:rtl w:val="0"/>
+              </w:rPr>
+              <w:t xml:space="preserve">August 2021</w:t>
+            </w:r>
+            <w:r>
+              <w:rPr>
+                <w:rFonts w:ascii="Open Sans" w:cs="Open Sans" w:eastAsia="Open Sans" w:hAnsi="Open Sans"/>
+                <w:color w:val="232b2b"/>
+                <w:rtl w:val="0"/>
+              </w:rPr>
+              <w:t xml:space="preserve"> </w:t>
             </w:r>
             <w:r>
               <w:rPr>
@@ -445,12 +461,16 @@
             <w:r>
               <w:rPr>
                 <w:rFonts w:ascii="Open Sans" w:cs="Open Sans" w:eastAsia="Open Sans" w:hAnsi="Open Sans"/>
-                <w:color w:val="232b2b"/>
-                <w:sz w:val="20"/>
-                <w:szCs w:val="20"/>
-                <w:rtl w:val="0"/>
-              </w:rPr>
-              <w:t xml:space="preserve">Reviewing students' real-world projects’ code and assisting with technical and professional set up issues.</w:t>
+                <w:sz w:val="20"/>
+                <w:szCs w:val="20"/>
+                <w:rtl w:val="0"/>
+              </w:rPr>
+              <w:t xml:space="preserve">Design client-side, VueJS and server-side architecture, Ruby on Rails.</w:t>
+            </w:r>
+            <w:r>
+              <w:rPr>
+                <w:rtl w:val="0"/>
+              </w:rPr>
             </w:r>
           </w:p>
           <w:p>
@@ -471,12 +491,16 @@
             <w:r>
               <w:rPr>
                 <w:rFonts w:ascii="Open Sans" w:cs="Open Sans" w:eastAsia="Open Sans" w:hAnsi="Open Sans"/>
-                <w:color w:val="232b2b"/>
-                <w:sz w:val="20"/>
-                <w:szCs w:val="20"/>
-                <w:rtl w:val="0"/>
-              </w:rPr>
-              <w:t xml:space="preserve">Giving constructive feedback on student projects.</w:t>
+                <w:sz w:val="20"/>
+                <w:szCs w:val="20"/>
+                <w:rtl w:val="0"/>
+              </w:rPr>
+              <w:t xml:space="preserve">Write effective API endpoints.</w:t>
+            </w:r>
+            <w:r>
+              <w:rPr>
+                <w:rtl w:val="0"/>
+              </w:rPr>
             </w:r>
           </w:p>
           <w:p>
@@ -489,83 +513,18 @@
               <w:ind w:left="450" w:hanging="360"/>
               <w:rPr>
                 <w:rFonts w:ascii="Open Sans" w:cs="Open Sans" w:eastAsia="Open Sans" w:hAnsi="Open Sans"/>
-                <w:color w:val="232b2b"/>
-                <w:sz w:val="20"/>
-                <w:szCs w:val="20"/>
-              </w:rPr>
-            </w:pPr>
-            <w:r>
-              <w:rPr>
-                <w:rFonts w:ascii="Open Sans" w:cs="Open Sans" w:eastAsia="Open Sans" w:hAnsi="Open Sans"/>
-                <w:color w:val="232b2b"/>
-                <w:sz w:val="20"/>
-                <w:szCs w:val="20"/>
-                <w:rtl w:val="0"/>
-              </w:rPr>
-              <w:t xml:space="preserve">Meeting with other TSE and TSE leads. Discussing new ideas for improving the code review process. Delivering the best quality to the students.</w:t>
-            </w:r>
-          </w:p>
-          <w:p>
-            <w:pPr>
-              <w:tabs>
-                <w:tab w:val="right" w:pos="10446.000000000002"/>
-              </w:tabs>
-              <w:spacing w:line="240" w:lineRule="auto"/>
-              <w:ind w:right="60"/>
-              <w:rPr>
-                <w:rFonts w:ascii="Open Sans SemiBold" w:cs="Open Sans SemiBold" w:eastAsia="Open Sans SemiBold" w:hAnsi="Open Sans SemiBold"/>
-                <w:color w:val="232b2b"/>
-                <w:sz w:val="20"/>
-                <w:szCs w:val="20"/>
-              </w:rPr>
-            </w:pPr>
-            <w:r>
-              <w:rPr>
-                <w:rtl w:val="0"/>
-              </w:rPr>
-            </w:r>
-          </w:p>
-          <w:p>
-            <w:pPr>
-              <w:tabs>
-                <w:tab w:val="right" w:pos="10446.000000000002"/>
-              </w:tabs>
-              <w:spacing w:line="240" w:lineRule="auto"/>
-              <w:ind w:right="60"/>
-              <w:rPr>
-                <w:rFonts w:ascii="Open Sans" w:cs="Open Sans" w:eastAsia="Open Sans" w:hAnsi="Open Sans"/>
-                <w:color w:val="232b2b"/>
-                <w:sz w:val="20"/>
-                <w:szCs w:val="20"/>
-              </w:rPr>
-            </w:pPr>
-            <w:r>
-              <w:rPr>
-                <w:rFonts w:ascii="Open Sans SemiBold" w:cs="Open Sans SemiBold" w:eastAsia="Open Sans SemiBold" w:hAnsi="Open Sans SemiBold"/>
-                <w:color w:val="232b2b"/>
-                <w:sz w:val="20"/>
-                <w:szCs w:val="20"/>
-                <w:rtl w:val="0"/>
-              </w:rPr>
-              <w:t xml:space="preserve">Freelance Software development </w:t>
-            </w:r>
-            <w:r>
-              <w:rPr>
-                <w:rFonts w:ascii="Open Sans SemiBold" w:cs="Open Sans SemiBold" w:eastAsia="Open Sans SemiBold" w:hAnsi="Open Sans SemiBold"/>
-                <w:color w:val="232b2b"/>
-                <w:rtl w:val="0"/>
-              </w:rPr>
-              <w:t xml:space="preserve">|</w:t>
-            </w:r>
-            <w:r>
-              <w:rPr>
-                <w:rFonts w:ascii="Open Sans" w:cs="Open Sans" w:eastAsia="Open Sans" w:hAnsi="Open Sans"/>
-                <w:color w:val="232b2b"/>
-                <w:sz w:val="20"/>
-                <w:szCs w:val="20"/>
-                <w:rtl w:val="0"/>
-              </w:rPr>
-              <w:t xml:space="preserve"> November 2020 </w:t>
+                <w:sz w:val="20"/>
+                <w:szCs w:val="20"/>
+              </w:rPr>
+            </w:pPr>
+            <w:r>
+              <w:rPr>
+                <w:rFonts w:ascii="Open Sans" w:cs="Open Sans" w:eastAsia="Open Sans" w:hAnsi="Open Sans"/>
+                <w:sz w:val="20"/>
+                <w:szCs w:val="20"/>
+                <w:rtl w:val="0"/>
+              </w:rPr>
+              <w:t xml:space="preserve">Unit testing with Rspec for RoR.</w:t>
             </w:r>
           </w:p>
           <w:p>
@@ -578,25 +537,234 @@
               <w:ind w:left="450" w:hanging="360"/>
               <w:rPr>
                 <w:rFonts w:ascii="Open Sans" w:cs="Open Sans" w:eastAsia="Open Sans" w:hAnsi="Open Sans"/>
-                <w:color w:val="232b2b"/>
-                <w:sz w:val="20"/>
-                <w:szCs w:val="20"/>
-              </w:rPr>
-            </w:pPr>
-            <w:r>
-              <w:rPr>
-                <w:rFonts w:ascii="Open Sans" w:cs="Open Sans" w:eastAsia="Open Sans" w:hAnsi="Open Sans"/>
-                <w:color w:val="232b2b"/>
-                <w:sz w:val="20"/>
-                <w:szCs w:val="20"/>
-                <w:rtl w:val="0"/>
-              </w:rPr>
-              <w:t xml:space="preserve">“https://ibworkout.netlify.app/”  a personal trainer website. A project for a personal trainer. </w:t>
-            </w:r>
-            <w:r>
-              <w:rPr>
-                <w:rtl w:val="0"/>
-              </w:rPr>
+                <w:sz w:val="20"/>
+                <w:szCs w:val="20"/>
+              </w:rPr>
+            </w:pPr>
+            <w:r>
+              <w:rPr>
+                <w:rFonts w:ascii="Open Sans" w:cs="Open Sans" w:eastAsia="Open Sans" w:hAnsi="Open Sans"/>
+                <w:sz w:val="20"/>
+                <w:szCs w:val="20"/>
+                <w:rtl w:val="0"/>
+              </w:rPr>
+              <w:t xml:space="preserve">SQL database manipulation (MySQL).</w:t>
+            </w:r>
+          </w:p>
+          <w:p>
+            <w:pPr>
+              <w:numPr>
+                <w:ilvl w:val="0"/>
+                <w:numId w:val="3"/>
+              </w:numPr>
+              <w:spacing w:line="240" w:lineRule="auto"/>
+              <w:ind w:left="450" w:hanging="360"/>
+              <w:rPr>
+                <w:rFonts w:ascii="Open Sans" w:cs="Open Sans" w:eastAsia="Open Sans" w:hAnsi="Open Sans"/>
+                <w:sz w:val="20"/>
+                <w:szCs w:val="20"/>
+              </w:rPr>
+            </w:pPr>
+            <w:r>
+              <w:rPr>
+                <w:rFonts w:ascii="Open Sans" w:cs="Open Sans" w:eastAsia="Open Sans" w:hAnsi="Open Sans"/>
+                <w:sz w:val="20"/>
+                <w:szCs w:val="20"/>
+                <w:rtl w:val="0"/>
+              </w:rPr>
+              <w:t xml:space="preserve">Add new features, fix existing bugs.</w:t>
+            </w:r>
+          </w:p>
+          <w:p>
+            <w:pPr>
+              <w:numPr>
+                <w:ilvl w:val="0"/>
+                <w:numId w:val="3"/>
+              </w:numPr>
+              <w:spacing w:line="240" w:lineRule="auto"/>
+              <w:ind w:left="450" w:hanging="360"/>
+              <w:rPr>
+                <w:rFonts w:ascii="Open Sans" w:cs="Open Sans" w:eastAsia="Open Sans" w:hAnsi="Open Sans"/>
+                <w:sz w:val="20"/>
+                <w:szCs w:val="20"/>
+              </w:rPr>
+            </w:pPr>
+            <w:r>
+              <w:rPr>
+                <w:rFonts w:ascii="Open Sans" w:cs="Open Sans" w:eastAsia="Open Sans" w:hAnsi="Open Sans"/>
+                <w:sz w:val="20"/>
+                <w:szCs w:val="20"/>
+                <w:rtl w:val="0"/>
+              </w:rPr>
+              <w:t xml:space="preserve">Stack (Ruby on Rails, VueJS, Mysql)</w:t>
+            </w:r>
+          </w:p>
+          <w:p>
+            <w:pPr>
+              <w:tabs>
+                <w:tab w:val="right" w:pos="10446.000000000002"/>
+              </w:tabs>
+              <w:spacing w:line="240" w:lineRule="auto"/>
+              <w:rPr>
+                <w:rFonts w:ascii="Open Sans" w:cs="Open Sans" w:eastAsia="Open Sans" w:hAnsi="Open Sans"/>
+                <w:color w:val="232b2b"/>
+                <w:sz w:val="20"/>
+                <w:szCs w:val="20"/>
+              </w:rPr>
+            </w:pPr>
+            <w:r>
+              <w:rPr>
+                <w:rtl w:val="0"/>
+              </w:rPr>
+            </w:r>
+          </w:p>
+          <w:p>
+            <w:pPr>
+              <w:tabs>
+                <w:tab w:val="right" w:pos="10446.000000000002"/>
+              </w:tabs>
+              <w:spacing w:line="240" w:lineRule="auto"/>
+              <w:ind w:right="60"/>
+              <w:rPr>
+                <w:rFonts w:ascii="Open Sans" w:cs="Open Sans" w:eastAsia="Open Sans" w:hAnsi="Open Sans"/>
+                <w:color w:val="232b2b"/>
+              </w:rPr>
+            </w:pPr>
+            <w:r>
+              <w:rPr>
+                <w:rFonts w:ascii="Open Sans SemiBold" w:cs="Open Sans SemiBold" w:eastAsia="Open Sans SemiBold" w:hAnsi="Open Sans SemiBold"/>
+                <w:color w:val="232b2b"/>
+                <w:sz w:val="20"/>
+                <w:szCs w:val="20"/>
+                <w:rtl w:val="0"/>
+              </w:rPr>
+              <w:t xml:space="preserve">Microverse </w:t>
+            </w:r>
+            <w:r>
+              <w:rPr>
+                <w:rFonts w:ascii="Merriweather" w:cs="Merriweather" w:eastAsia="Merriweather" w:hAnsi="Merriweather"/>
+                <w:rtl w:val="0"/>
+              </w:rPr>
+              <w:t xml:space="preserve">— </w:t>
+            </w:r>
+            <w:r>
+              <w:rPr>
+                <w:rFonts w:ascii="Open Sans SemiBold" w:cs="Open Sans SemiBold" w:eastAsia="Open Sans SemiBold" w:hAnsi="Open Sans SemiBold"/>
+                <w:color w:val="232b2b"/>
+                <w:sz w:val="20"/>
+                <w:szCs w:val="20"/>
+                <w:rtl w:val="0"/>
+              </w:rPr>
+              <w:t xml:space="preserve">TSE (Technical Support Engineer) </w:t>
+            </w:r>
+            <w:r>
+              <w:rPr>
+                <w:rFonts w:ascii="Open Sans SemiBold" w:cs="Open Sans SemiBold" w:eastAsia="Open Sans SemiBold" w:hAnsi="Open Sans SemiBold"/>
+                <w:color w:val="232b2b"/>
+                <w:rtl w:val="0"/>
+              </w:rPr>
+              <w:t xml:space="preserve">| </w:t>
+            </w:r>
+            <w:r>
+              <w:rPr>
+                <w:rFonts w:ascii="Open Sans" w:cs="Open Sans" w:eastAsia="Open Sans" w:hAnsi="Open Sans"/>
+                <w:color w:val="232b2b"/>
+                <w:rtl w:val="0"/>
+              </w:rPr>
+              <w:t xml:space="preserve">January 2021 </w:t>
+            </w:r>
+            <w:r>
+              <w:rPr>
+                <w:rFonts w:ascii="Open Sans" w:cs="Open Sans" w:eastAsia="Open Sans" w:hAnsi="Open Sans"/>
+                <w:color w:val="232b2b"/>
+                <w:sz w:val="20"/>
+                <w:szCs w:val="20"/>
+                <w:rtl w:val="0"/>
+              </w:rPr>
+              <w:t xml:space="preserve">– August 2021</w:t>
+            </w:r>
+            <w:r>
+              <w:rPr>
+                <w:rtl w:val="0"/>
+              </w:rPr>
+            </w:r>
+          </w:p>
+          <w:p>
+            <w:pPr>
+              <w:numPr>
+                <w:ilvl w:val="0"/>
+                <w:numId w:val="3"/>
+              </w:numPr>
+              <w:spacing w:line="240" w:lineRule="auto"/>
+              <w:ind w:left="450" w:hanging="360"/>
+              <w:rPr>
+                <w:rFonts w:ascii="Open Sans" w:cs="Open Sans" w:eastAsia="Open Sans" w:hAnsi="Open Sans"/>
+                <w:color w:val="232b2b"/>
+                <w:sz w:val="20"/>
+                <w:szCs w:val="20"/>
+              </w:rPr>
+            </w:pPr>
+            <w:r>
+              <w:rPr>
+                <w:rFonts w:ascii="Open Sans" w:cs="Open Sans" w:eastAsia="Open Sans" w:hAnsi="Open Sans"/>
+                <w:color w:val="232b2b"/>
+                <w:sz w:val="20"/>
+                <w:szCs w:val="20"/>
+                <w:rtl w:val="0"/>
+              </w:rPr>
+              <w:t xml:space="preserve">Reviewing students' real-world projects’ code and assisting with technical and professional set-up issues.</w:t>
+            </w:r>
+          </w:p>
+          <w:p>
+            <w:pPr>
+              <w:numPr>
+                <w:ilvl w:val="0"/>
+                <w:numId w:val="3"/>
+              </w:numPr>
+              <w:spacing w:line="240" w:lineRule="auto"/>
+              <w:ind w:left="450" w:hanging="360"/>
+              <w:rPr>
+                <w:rFonts w:ascii="Open Sans" w:cs="Open Sans" w:eastAsia="Open Sans" w:hAnsi="Open Sans"/>
+                <w:color w:val="232b2b"/>
+                <w:sz w:val="20"/>
+                <w:szCs w:val="20"/>
+              </w:rPr>
+            </w:pPr>
+            <w:r>
+              <w:rPr>
+                <w:rFonts w:ascii="Open Sans" w:cs="Open Sans" w:eastAsia="Open Sans" w:hAnsi="Open Sans"/>
+                <w:color w:val="232b2b"/>
+                <w:sz w:val="20"/>
+                <w:szCs w:val="20"/>
+                <w:rtl w:val="0"/>
+              </w:rPr>
+              <w:t xml:space="preserve">Giving constructive feedback on student projects.</w:t>
+            </w:r>
+          </w:p>
+          <w:p>
+            <w:pPr>
+              <w:numPr>
+                <w:ilvl w:val="0"/>
+                <w:numId w:val="3"/>
+              </w:numPr>
+              <w:spacing w:line="240" w:lineRule="auto"/>
+              <w:ind w:left="450" w:hanging="360"/>
+              <w:rPr>
+                <w:rFonts w:ascii="Open Sans" w:cs="Open Sans" w:eastAsia="Open Sans" w:hAnsi="Open Sans"/>
+                <w:color w:val="232b2b"/>
+                <w:sz w:val="20"/>
+                <w:szCs w:val="20"/>
+              </w:rPr>
+            </w:pPr>
+            <w:r>
+              <w:rPr>
+                <w:rFonts w:ascii="Open Sans" w:cs="Open Sans" w:eastAsia="Open Sans" w:hAnsi="Open Sans"/>
+                <w:color w:val="232b2b"/>
+                <w:sz w:val="20"/>
+                <w:szCs w:val="20"/>
+                <w:rtl w:val="0"/>
+              </w:rPr>
+              <w:t xml:space="preserve">Meeting with other TSE and TSE leads. Discuss new ideas for improving the code review process. Delivering the best quality to the students.</w:t>
             </w:r>
           </w:p>
           <w:p>
@@ -613,20 +781,398 @@
             </w:pPr>
             <w:r>
               <w:rPr>
-                <w:rtl w:val="0"/>
-              </w:rPr>
-            </w:r>
-          </w:p>
-          <w:p>
-            <w:pPr>
-              <w:widowControl w:val="0"/>
-              <w:spacing w:before="120" w:line="240" w:lineRule="auto"/>
-              <w:ind w:left="0" w:right="300" w:firstLine="0"/>
-              <w:rPr>
                 <w:rFonts w:ascii="Open Sans SemiBold" w:cs="Open Sans SemiBold" w:eastAsia="Open Sans SemiBold" w:hAnsi="Open Sans SemiBold"/>
                 <w:color w:val="3c78d8"/>
                 <w:sz w:val="28"/>
                 <w:szCs w:val="28"/>
+                <w:rtl w:val="0"/>
+              </w:rPr>
+              <w:t xml:space="preserve">EDUCATION</w:t>
+            </w:r>
+          </w:p>
+          <w:p>
+            <w:pPr>
+              <w:tabs>
+                <w:tab w:val="right" w:pos="10446.000000000002"/>
+              </w:tabs>
+              <w:spacing w:line="240" w:lineRule="auto"/>
+              <w:rPr>
+                <w:rFonts w:ascii="Open Sans" w:cs="Open Sans" w:eastAsia="Open Sans" w:hAnsi="Open Sans"/>
+                <w:color w:val="232b2b"/>
+                <w:sz w:val="20"/>
+                <w:szCs w:val="20"/>
+              </w:rPr>
+            </w:pPr>
+            <w:r>
+              <w:rPr>
+                <w:rFonts w:ascii="Open Sans" w:cs="Open Sans" w:eastAsia="Open Sans" w:hAnsi="Open Sans"/>
+                <w:color w:val="232b2b"/>
+                <w:sz w:val="20"/>
+                <w:szCs w:val="20"/>
+                <w:rtl w:val="0"/>
+              </w:rPr>
+              <w:t xml:space="preserve">MICROVERSE | December 2019 – May 2021</w:t>
+            </w:r>
+          </w:p>
+          <w:p>
+            <w:pPr>
+              <w:spacing w:line="240" w:lineRule="auto"/>
+              <w:rPr>
+                <w:rFonts w:ascii="Open Sans" w:cs="Open Sans" w:eastAsia="Open Sans" w:hAnsi="Open Sans"/>
+                <w:i w:val="1"/>
+                <w:color w:val="232b2b"/>
+                <w:sz w:val="20"/>
+                <w:szCs w:val="20"/>
+              </w:rPr>
+            </w:pPr>
+            <w:r>
+              <w:rPr>
+                <w:rFonts w:ascii="Open Sans SemiBold" w:cs="Open Sans SemiBold" w:eastAsia="Open Sans SemiBold" w:hAnsi="Open Sans SemiBold"/>
+                <w:color w:val="232b2b"/>
+                <w:sz w:val="20"/>
+                <w:szCs w:val="20"/>
+                <w:rtl w:val="0"/>
+              </w:rPr>
+              <w:t xml:space="preserve">Remote Full Stack Web Development Program</w:t>
+            </w:r>
+            <w:r>
+              <w:rPr>
+                <w:rFonts w:ascii="Open Sans" w:cs="Open Sans" w:eastAsia="Open Sans" w:hAnsi="Open Sans"/>
+                <w:i w:val="1"/>
+                <w:color w:val="232b2b"/>
+                <w:sz w:val="20"/>
+                <w:szCs w:val="20"/>
+                <w:rtl w:val="0"/>
+              </w:rPr>
+              <w:t xml:space="preserve">, Full Time</w:t>
+              <w:tab/>
+            </w:r>
+          </w:p>
+          <w:p>
+            <w:pPr>
+              <w:spacing w:line="240" w:lineRule="auto"/>
+              <w:rPr>
+                <w:rFonts w:ascii="Open Sans" w:cs="Open Sans" w:eastAsia="Open Sans" w:hAnsi="Open Sans"/>
+                <w:i w:val="1"/>
+                <w:color w:val="232b2b"/>
+                <w:sz w:val="20"/>
+                <w:szCs w:val="20"/>
+              </w:rPr>
+            </w:pPr>
+            <w:r>
+              <w:rPr>
+                <w:rtl w:val="0"/>
+              </w:rPr>
+            </w:r>
+          </w:p>
+          <w:p>
+            <w:pPr>
+              <w:numPr>
+                <w:ilvl w:val="0"/>
+                <w:numId w:val="2"/>
+              </w:numPr>
+              <w:spacing w:line="240" w:lineRule="auto"/>
+              <w:ind w:left="450" w:hanging="360"/>
+              <w:rPr>
+                <w:rFonts w:ascii="Open Sans" w:cs="Open Sans" w:eastAsia="Open Sans" w:hAnsi="Open Sans"/>
+                <w:color w:val="232b2b"/>
+                <w:sz w:val="20"/>
+                <w:szCs w:val="20"/>
+              </w:rPr>
+            </w:pPr>
+            <w:r>
+              <w:rPr>
+                <w:rFonts w:ascii="Open Sans" w:cs="Open Sans" w:eastAsia="Open Sans" w:hAnsi="Open Sans"/>
+                <w:color w:val="232b2b"/>
+                <w:sz w:val="20"/>
+                <w:szCs w:val="20"/>
+                <w:rtl w:val="0"/>
+              </w:rPr>
+              <w:t xml:space="preserve">Spent over 1300 hours mastering algorithms, data structures, and full-stack development. Developing projects with Ruby, Rails, JavaScript, React, and Redux.</w:t>
+            </w:r>
+          </w:p>
+          <w:p>
+            <w:pPr>
+              <w:numPr>
+                <w:ilvl w:val="0"/>
+                <w:numId w:val="2"/>
+              </w:numPr>
+              <w:spacing w:line="240" w:lineRule="auto"/>
+              <w:ind w:left="450" w:hanging="360"/>
+              <w:rPr>
+                <w:rFonts w:ascii="Open Sans" w:cs="Open Sans" w:eastAsia="Open Sans" w:hAnsi="Open Sans"/>
+                <w:color w:val="232b2b"/>
+                <w:sz w:val="20"/>
+                <w:szCs w:val="20"/>
+              </w:rPr>
+            </w:pPr>
+            <w:r>
+              <w:rPr>
+                <w:rFonts w:ascii="Open Sans" w:cs="Open Sans" w:eastAsia="Open Sans" w:hAnsi="Open Sans"/>
+                <w:color w:val="232b2b"/>
+                <w:sz w:val="20"/>
+                <w:szCs w:val="20"/>
+                <w:rtl w:val="0"/>
+              </w:rPr>
+              <w:t xml:space="preserve">Worked 8 am to 5 pm Monday through Friday in a remote pair programming setup with coding partners.</w:t>
+            </w:r>
+          </w:p>
+          <w:p>
+            <w:pPr>
+              <w:numPr>
+                <w:ilvl w:val="0"/>
+                <w:numId w:val="2"/>
+              </w:numPr>
+              <w:spacing w:line="240" w:lineRule="auto"/>
+              <w:ind w:left="450" w:hanging="360"/>
+              <w:rPr>
+                <w:rFonts w:ascii="Open Sans" w:cs="Open Sans" w:eastAsia="Open Sans" w:hAnsi="Open Sans"/>
+                <w:color w:val="232b2b"/>
+                <w:sz w:val="20"/>
+                <w:szCs w:val="20"/>
+              </w:rPr>
+            </w:pPr>
+            <w:r>
+              <w:rPr>
+                <w:rFonts w:ascii="Open Sans" w:cs="Open Sans" w:eastAsia="Open Sans" w:hAnsi="Open Sans"/>
+                <w:color w:val="232b2b"/>
+                <w:sz w:val="20"/>
+                <w:szCs w:val="20"/>
+                <w:rtl w:val="0"/>
+              </w:rPr>
+              <w:t xml:space="preserve">Developed skills in remote pair programming. Used GitHub, git-flow, and daily standups. Communicated and collaborated with international remote developers. </w:t>
+            </w:r>
+          </w:p>
+          <w:p>
+            <w:pPr>
+              <w:spacing w:line="240" w:lineRule="auto"/>
+              <w:ind w:left="720" w:firstLine="0"/>
+              <w:rPr>
+                <w:rFonts w:ascii="Open Sans" w:cs="Open Sans" w:eastAsia="Open Sans" w:hAnsi="Open Sans"/>
+                <w:color w:val="232b2b"/>
+              </w:rPr>
+            </w:pPr>
+            <w:r>
+              <w:rPr>
+                <w:rtl w:val="0"/>
+              </w:rPr>
+            </w:r>
+          </w:p>
+          <w:p>
+            <w:pPr>
+              <w:spacing w:line="240" w:lineRule="auto"/>
+              <w:rPr>
+                <w:rFonts w:ascii="Open Sans" w:cs="Open Sans" w:eastAsia="Open Sans" w:hAnsi="Open Sans"/>
+                <w:color w:val="232b2b"/>
+                <w:sz w:val="20"/>
+                <w:szCs w:val="20"/>
+              </w:rPr>
+            </w:pPr>
+            <w:r>
+              <w:rPr>
+                <w:rFonts w:ascii="Open Sans" w:cs="Open Sans" w:eastAsia="Open Sans" w:hAnsi="Open Sans"/>
+                <w:color w:val="232b2b"/>
+                <w:sz w:val="20"/>
+                <w:szCs w:val="20"/>
+                <w:rtl w:val="0"/>
+              </w:rPr>
+              <w:t xml:space="preserve">ULIM | September 2006 – June 2008</w:t>
+            </w:r>
+          </w:p>
+          <w:p>
+            <w:pPr>
+              <w:tabs>
+                <w:tab w:val="right" w:pos="10446.000000000002"/>
+              </w:tabs>
+              <w:spacing w:line="240" w:lineRule="auto"/>
+              <w:rPr>
+                <w:rFonts w:ascii="Open Sans" w:cs="Open Sans" w:eastAsia="Open Sans" w:hAnsi="Open Sans"/>
+                <w:color w:val="232b2b"/>
+                <w:sz w:val="20"/>
+                <w:szCs w:val="20"/>
+              </w:rPr>
+            </w:pPr>
+            <w:r>
+              <w:rPr>
+                <w:rFonts w:ascii="Open Sans SemiBold" w:cs="Open Sans SemiBold" w:eastAsia="Open Sans SemiBold" w:hAnsi="Open Sans SemiBold"/>
+                <w:color w:val="232b2b"/>
+                <w:sz w:val="20"/>
+                <w:szCs w:val="20"/>
+                <w:rtl w:val="0"/>
+              </w:rPr>
+              <w:t xml:space="preserve">Foreign Languages</w:t>
+            </w:r>
+            <w:r>
+              <w:rPr>
+                <w:rtl w:val="0"/>
+              </w:rPr>
+            </w:r>
+          </w:p>
+          <w:p>
+            <w:pPr>
+              <w:numPr>
+                <w:ilvl w:val="0"/>
+                <w:numId w:val="2"/>
+              </w:numPr>
+              <w:spacing w:line="240" w:lineRule="auto"/>
+              <w:ind w:left="450" w:hanging="360"/>
+              <w:rPr>
+                <w:rFonts w:ascii="Open Sans" w:cs="Open Sans" w:eastAsia="Open Sans" w:hAnsi="Open Sans"/>
+                <w:color w:val="232b2b"/>
+                <w:sz w:val="20"/>
+                <w:szCs w:val="20"/>
+              </w:rPr>
+            </w:pPr>
+            <w:r>
+              <w:rPr>
+                <w:rFonts w:ascii="Open Sans" w:cs="Open Sans" w:eastAsia="Open Sans" w:hAnsi="Open Sans"/>
+                <w:color w:val="232b2b"/>
+                <w:sz w:val="20"/>
+                <w:szCs w:val="20"/>
+                <w:rtl w:val="0"/>
+              </w:rPr>
+              <w:t xml:space="preserve">Studied English literature and culture.</w:t>
+            </w:r>
+          </w:p>
+          <w:p>
+            <w:pPr>
+              <w:spacing w:line="240" w:lineRule="auto"/>
+              <w:ind w:left="0" w:firstLine="0"/>
+              <w:rPr>
+                <w:rFonts w:ascii="Open Sans" w:cs="Open Sans" w:eastAsia="Open Sans" w:hAnsi="Open Sans"/>
+                <w:color w:val="232b2b"/>
+                <w:sz w:val="20"/>
+                <w:szCs w:val="20"/>
+              </w:rPr>
+            </w:pPr>
+            <w:r>
+              <w:rPr>
+                <w:rtl w:val="0"/>
+              </w:rPr>
+            </w:r>
+          </w:p>
+          <w:p>
+            <w:pPr>
+              <w:spacing w:line="240" w:lineRule="auto"/>
+              <w:rPr>
+                <w:rFonts w:ascii="Open Sans" w:cs="Open Sans" w:eastAsia="Open Sans" w:hAnsi="Open Sans"/>
+                <w:color w:val="232b2b"/>
+                <w:sz w:val="20"/>
+                <w:szCs w:val="20"/>
+              </w:rPr>
+            </w:pPr>
+            <w:r>
+              <w:rPr>
+                <w:rFonts w:ascii="Open Sans" w:cs="Open Sans" w:eastAsia="Open Sans" w:hAnsi="Open Sans"/>
+                <w:color w:val="232b2b"/>
+                <w:sz w:val="20"/>
+                <w:szCs w:val="20"/>
+                <w:rtl w:val="0"/>
+              </w:rPr>
+              <w:t xml:space="preserve">HUNAN NORMAL UNIVERSITY | October 2010 – June 2011</w:t>
+            </w:r>
+          </w:p>
+          <w:p>
+            <w:pPr>
+              <w:tabs>
+                <w:tab w:val="right" w:pos="10446.000000000002"/>
+              </w:tabs>
+              <w:spacing w:line="240" w:lineRule="auto"/>
+              <w:rPr>
+                <w:rFonts w:ascii="Open Sans SemiBold" w:cs="Open Sans SemiBold" w:eastAsia="Open Sans SemiBold" w:hAnsi="Open Sans SemiBold"/>
+                <w:color w:val="232b2b"/>
+                <w:sz w:val="20"/>
+                <w:szCs w:val="20"/>
+              </w:rPr>
+            </w:pPr>
+            <w:r>
+              <w:rPr>
+                <w:rFonts w:ascii="Open Sans SemiBold" w:cs="Open Sans SemiBold" w:eastAsia="Open Sans SemiBold" w:hAnsi="Open Sans SemiBold"/>
+                <w:color w:val="232b2b"/>
+                <w:sz w:val="20"/>
+                <w:szCs w:val="20"/>
+                <w:rtl w:val="0"/>
+              </w:rPr>
+              <w:t xml:space="preserve">Foreign Languages</w:t>
+            </w:r>
+          </w:p>
+          <w:p>
+            <w:pPr>
+              <w:numPr>
+                <w:ilvl w:val="0"/>
+                <w:numId w:val="2"/>
+              </w:numPr>
+              <w:spacing w:line="240" w:lineRule="auto"/>
+              <w:ind w:left="720" w:hanging="360"/>
+              <w:rPr>
+                <w:rFonts w:ascii="Open Sans" w:cs="Open Sans" w:eastAsia="Open Sans" w:hAnsi="Open Sans"/>
+                <w:color w:val="232b2b"/>
+                <w:sz w:val="20"/>
+                <w:szCs w:val="20"/>
+              </w:rPr>
+            </w:pPr>
+            <w:r>
+              <w:rPr>
+                <w:rFonts w:ascii="Open Sans" w:cs="Open Sans" w:eastAsia="Open Sans" w:hAnsi="Open Sans"/>
+                <w:color w:val="232b2b"/>
+                <w:sz w:val="20"/>
+                <w:szCs w:val="20"/>
+                <w:rtl w:val="0"/>
+              </w:rPr>
+              <w:t xml:space="preserve">Studied Mandarin with people from different cultures like South Korea, France, Japan, and Russia.</w:t>
+            </w:r>
+          </w:p>
+          <w:p>
+            <w:pPr>
+              <w:numPr>
+                <w:ilvl w:val="0"/>
+                <w:numId w:val="2"/>
+              </w:numPr>
+              <w:spacing w:line="240" w:lineRule="auto"/>
+              <w:ind w:left="720" w:hanging="360"/>
+              <w:rPr>
+                <w:rFonts w:ascii="Open Sans" w:cs="Open Sans" w:eastAsia="Open Sans" w:hAnsi="Open Sans"/>
+                <w:color w:val="232b2b"/>
+                <w:sz w:val="20"/>
+                <w:szCs w:val="20"/>
+              </w:rPr>
+            </w:pPr>
+            <w:r>
+              <w:rPr>
+                <w:rFonts w:ascii="Open Sans" w:cs="Open Sans" w:eastAsia="Open Sans" w:hAnsi="Open Sans"/>
+                <w:color w:val="232b2b"/>
+                <w:sz w:val="20"/>
+                <w:szCs w:val="20"/>
+                <w:rtl w:val="0"/>
+              </w:rPr>
+              <w:t xml:space="preserve">Passed HSK 3 exams.</w:t>
+            </w:r>
+          </w:p>
+          <w:p>
+            <w:pPr>
+              <w:spacing w:line="240" w:lineRule="auto"/>
+              <w:ind w:left="720" w:firstLine="0"/>
+              <w:rPr>
+                <w:rFonts w:ascii="Open Sans" w:cs="Open Sans" w:eastAsia="Open Sans" w:hAnsi="Open Sans"/>
+                <w:color w:val="232b2b"/>
+                <w:sz w:val="20"/>
+                <w:szCs w:val="20"/>
+              </w:rPr>
+            </w:pPr>
+            <w:r>
+              <w:rPr>
+                <w:rtl w:val="0"/>
+              </w:rPr>
+            </w:r>
+          </w:p>
+          <w:p>
+            <w:pPr>
+              <w:widowControl w:val="0"/>
+              <w:spacing w:before="120" w:line="240" w:lineRule="auto"/>
+              <w:ind w:right="300"/>
+              <w:rPr>
+                <w:rFonts w:ascii="Open Sans" w:cs="Open Sans" w:eastAsia="Open Sans" w:hAnsi="Open Sans"/>
+                <w:color w:val="232b2b"/>
               </w:rPr>
             </w:pPr>
             <w:r>
@@ -637,14 +1183,22 @@
                 <w:szCs w:val="28"/>
                 <w:rtl w:val="0"/>
               </w:rPr>
-              <w:t xml:space="preserve">EDUCATION</w:t>
+              <w:t xml:space="preserve">LANGUAGES </w:t>
+            </w:r>
+            <w:r>
+              <w:rPr>
+                <w:rFonts w:ascii="Open Sans" w:cs="Open Sans" w:eastAsia="Open Sans" w:hAnsi="Open Sans"/>
+                <w:color w:val="232b2b"/>
+                <w:rtl w:val="0"/>
+              </w:rPr>
+              <w:t xml:space="preserve"> </w:t>
             </w:r>
           </w:p>
           <w:p>
             <w:pPr>
               <w:widowControl w:val="0"/>
               <w:spacing w:before="120" w:line="240" w:lineRule="auto"/>
-              <w:ind w:left="0" w:right="300" w:firstLine="0"/>
+              <w:ind w:right="300"/>
               <w:rPr>
                 <w:rFonts w:ascii="Open Sans SemiBold" w:cs="Open Sans SemiBold" w:eastAsia="Open Sans SemiBold" w:hAnsi="Open Sans SemiBold"/>
                 <w:color w:val="3c78d8"/>
@@ -654,379 +1208,12 @@
             </w:pPr>
             <w:r>
               <w:rPr>
-                <w:rtl w:val="0"/>
-              </w:rPr>
-            </w:r>
-          </w:p>
-          <w:p>
-            <w:pPr>
-              <w:tabs>
-                <w:tab w:val="right" w:pos="10446.000000000002"/>
-              </w:tabs>
-              <w:spacing w:line="240" w:lineRule="auto"/>
-              <w:rPr>
-                <w:rFonts w:ascii="Open Sans" w:cs="Open Sans" w:eastAsia="Open Sans" w:hAnsi="Open Sans"/>
-                <w:color w:val="232b2b"/>
-                <w:sz w:val="20"/>
-                <w:szCs w:val="20"/>
-              </w:rPr>
-            </w:pPr>
-            <w:r>
-              <w:rPr>
-                <w:rFonts w:ascii="Open Sans" w:cs="Open Sans" w:eastAsia="Open Sans" w:hAnsi="Open Sans"/>
-                <w:color w:val="232b2b"/>
-                <w:sz w:val="20"/>
-                <w:szCs w:val="20"/>
-                <w:rtl w:val="0"/>
-              </w:rPr>
-              <w:t xml:space="preserve">MICROVERSE | April 2020 – May 2021</w:t>
-            </w:r>
-          </w:p>
-          <w:p>
-            <w:pPr>
-              <w:spacing w:line="240" w:lineRule="auto"/>
-              <w:rPr>
-                <w:rFonts w:ascii="Open Sans" w:cs="Open Sans" w:eastAsia="Open Sans" w:hAnsi="Open Sans"/>
-                <w:i w:val="1"/>
-                <w:color w:val="232b2b"/>
-                <w:sz w:val="20"/>
-                <w:szCs w:val="20"/>
-              </w:rPr>
-            </w:pPr>
-            <w:r>
-              <w:rPr>
-                <w:rFonts w:ascii="Open Sans SemiBold" w:cs="Open Sans SemiBold" w:eastAsia="Open Sans SemiBold" w:hAnsi="Open Sans SemiBold"/>
-                <w:color w:val="232b2b"/>
-                <w:sz w:val="20"/>
-                <w:szCs w:val="20"/>
-                <w:rtl w:val="0"/>
-              </w:rPr>
-              <w:t xml:space="preserve">Remote Full Stack Web Development Program</w:t>
-            </w:r>
-            <w:r>
-              <w:rPr>
-                <w:rFonts w:ascii="Open Sans" w:cs="Open Sans" w:eastAsia="Open Sans" w:hAnsi="Open Sans"/>
-                <w:i w:val="1"/>
-                <w:color w:val="232b2b"/>
-                <w:sz w:val="20"/>
-                <w:szCs w:val="20"/>
-                <w:rtl w:val="0"/>
-              </w:rPr>
-              <w:t xml:space="preserve">, Full Time</w:t>
-              <w:tab/>
-            </w:r>
-          </w:p>
-          <w:p>
-            <w:pPr>
-              <w:spacing w:line="240" w:lineRule="auto"/>
-              <w:rPr>
-                <w:rFonts w:ascii="Open Sans" w:cs="Open Sans" w:eastAsia="Open Sans" w:hAnsi="Open Sans"/>
-                <w:i w:val="1"/>
-                <w:color w:val="232b2b"/>
-                <w:sz w:val="20"/>
-                <w:szCs w:val="20"/>
-              </w:rPr>
-            </w:pPr>
-            <w:r>
-              <w:rPr>
-                <w:rtl w:val="0"/>
-              </w:rPr>
-            </w:r>
-          </w:p>
-          <w:p>
-            <w:pPr>
-              <w:numPr>
-                <w:ilvl w:val="0"/>
-                <w:numId w:val="2"/>
-              </w:numPr>
-              <w:spacing w:line="240" w:lineRule="auto"/>
-              <w:ind w:left="450" w:hanging="360"/>
-              <w:rPr>
-                <w:rFonts w:ascii="Open Sans" w:cs="Open Sans" w:eastAsia="Open Sans" w:hAnsi="Open Sans"/>
-                <w:color w:val="232b2b"/>
-                <w:sz w:val="20"/>
-                <w:szCs w:val="20"/>
-              </w:rPr>
-            </w:pPr>
-            <w:r>
-              <w:rPr>
-                <w:rFonts w:ascii="Open Sans" w:cs="Open Sans" w:eastAsia="Open Sans" w:hAnsi="Open Sans"/>
-                <w:color w:val="232b2b"/>
-                <w:sz w:val="20"/>
-                <w:szCs w:val="20"/>
-                <w:rtl w:val="0"/>
-              </w:rPr>
-              <w:t xml:space="preserve">Spent over 1300 hours mastering algorithms, data structures, and full-stack development. Developing projects with Ruby, Rails, JavaScript, React, and Redux.</w:t>
-            </w:r>
-          </w:p>
-          <w:p>
-            <w:pPr>
-              <w:numPr>
-                <w:ilvl w:val="0"/>
-                <w:numId w:val="2"/>
-              </w:numPr>
-              <w:spacing w:line="240" w:lineRule="auto"/>
-              <w:ind w:left="450" w:hanging="360"/>
-              <w:rPr>
-                <w:rFonts w:ascii="Open Sans" w:cs="Open Sans" w:eastAsia="Open Sans" w:hAnsi="Open Sans"/>
-                <w:color w:val="232b2b"/>
-                <w:sz w:val="20"/>
-                <w:szCs w:val="20"/>
-              </w:rPr>
-            </w:pPr>
-            <w:r>
-              <w:rPr>
-                <w:rFonts w:ascii="Open Sans" w:cs="Open Sans" w:eastAsia="Open Sans" w:hAnsi="Open Sans"/>
-                <w:color w:val="232b2b"/>
-                <w:sz w:val="20"/>
-                <w:szCs w:val="20"/>
-                <w:rtl w:val="0"/>
-              </w:rPr>
-              <w:t xml:space="preserve">Worked 8am to 5pm Monday through Friday in a remote pair programming setup with coding partners.</w:t>
-            </w:r>
-          </w:p>
-          <w:p>
-            <w:pPr>
-              <w:numPr>
-                <w:ilvl w:val="0"/>
-                <w:numId w:val="2"/>
-              </w:numPr>
-              <w:spacing w:line="240" w:lineRule="auto"/>
-              <w:ind w:left="450" w:hanging="360"/>
-              <w:rPr>
-                <w:rFonts w:ascii="Open Sans" w:cs="Open Sans" w:eastAsia="Open Sans" w:hAnsi="Open Sans"/>
-                <w:color w:val="232b2b"/>
-                <w:sz w:val="20"/>
-                <w:szCs w:val="20"/>
-              </w:rPr>
-            </w:pPr>
-            <w:r>
-              <w:rPr>
-                <w:rFonts w:ascii="Open Sans" w:cs="Open Sans" w:eastAsia="Open Sans" w:hAnsi="Open Sans"/>
-                <w:color w:val="232b2b"/>
-                <w:sz w:val="20"/>
-                <w:szCs w:val="20"/>
-                <w:rtl w:val="0"/>
-              </w:rPr>
-              <w:t xml:space="preserve">Developed skills in remote pair programming. Used GitHub, git-flow, and daily standups. Communicated and collaborated with international remote developers. </w:t>
-            </w:r>
-          </w:p>
-          <w:p>
-            <w:pPr>
-              <w:spacing w:line="240" w:lineRule="auto"/>
-              <w:ind w:left="720" w:firstLine="0"/>
-              <w:rPr>
-                <w:rFonts w:ascii="Open Sans" w:cs="Open Sans" w:eastAsia="Open Sans" w:hAnsi="Open Sans"/>
-                <w:color w:val="232b2b"/>
-              </w:rPr>
-            </w:pPr>
-            <w:r>
-              <w:rPr>
-                <w:rtl w:val="0"/>
-              </w:rPr>
-            </w:r>
-          </w:p>
-          <w:p>
-            <w:pPr>
-              <w:spacing w:line="240" w:lineRule="auto"/>
-              <w:rPr>
-                <w:rFonts w:ascii="Open Sans" w:cs="Open Sans" w:eastAsia="Open Sans" w:hAnsi="Open Sans"/>
-                <w:color w:val="232b2b"/>
-                <w:sz w:val="20"/>
-                <w:szCs w:val="20"/>
-              </w:rPr>
-            </w:pPr>
-            <w:r>
-              <w:rPr>
-                <w:rFonts w:ascii="Open Sans" w:cs="Open Sans" w:eastAsia="Open Sans" w:hAnsi="Open Sans"/>
-                <w:color w:val="232b2b"/>
-                <w:sz w:val="20"/>
-                <w:szCs w:val="20"/>
-                <w:rtl w:val="0"/>
-              </w:rPr>
-              <w:t xml:space="preserve">ULIM | September 2006 – June 2008</w:t>
-            </w:r>
-          </w:p>
-          <w:p>
-            <w:pPr>
-              <w:tabs>
-                <w:tab w:val="right" w:pos="10446.000000000002"/>
-              </w:tabs>
-              <w:spacing w:line="240" w:lineRule="auto"/>
-              <w:rPr>
-                <w:rFonts w:ascii="Open Sans" w:cs="Open Sans" w:eastAsia="Open Sans" w:hAnsi="Open Sans"/>
-                <w:color w:val="232b2b"/>
-                <w:sz w:val="20"/>
-                <w:szCs w:val="20"/>
-              </w:rPr>
-            </w:pPr>
-            <w:r>
-              <w:rPr>
-                <w:rFonts w:ascii="Open Sans SemiBold" w:cs="Open Sans SemiBold" w:eastAsia="Open Sans SemiBold" w:hAnsi="Open Sans SemiBold"/>
-                <w:color w:val="232b2b"/>
-                <w:sz w:val="20"/>
-                <w:szCs w:val="20"/>
-                <w:rtl w:val="0"/>
-              </w:rPr>
-              <w:t xml:space="preserve">Foreign Languages</w:t>
-            </w:r>
-            <w:r>
-              <w:rPr>
-                <w:rtl w:val="0"/>
-              </w:rPr>
-            </w:r>
-          </w:p>
-          <w:p>
-            <w:pPr>
-              <w:numPr>
-                <w:ilvl w:val="0"/>
-                <w:numId w:val="2"/>
-              </w:numPr>
-              <w:spacing w:line="240" w:lineRule="auto"/>
-              <w:ind w:left="450" w:hanging="360"/>
-              <w:rPr>
-                <w:rFonts w:ascii="Open Sans" w:cs="Open Sans" w:eastAsia="Open Sans" w:hAnsi="Open Sans"/>
-                <w:color w:val="232b2b"/>
-                <w:sz w:val="20"/>
-                <w:szCs w:val="20"/>
-              </w:rPr>
-            </w:pPr>
-            <w:r>
-              <w:rPr>
-                <w:rFonts w:ascii="Open Sans" w:cs="Open Sans" w:eastAsia="Open Sans" w:hAnsi="Open Sans"/>
-                <w:color w:val="232b2b"/>
-                <w:sz w:val="20"/>
-                <w:szCs w:val="20"/>
-                <w:rtl w:val="0"/>
-              </w:rPr>
-              <w:t xml:space="preserve">Studied English literature and culture.</w:t>
-            </w:r>
-          </w:p>
-          <w:p>
-            <w:pPr>
-              <w:spacing w:line="240" w:lineRule="auto"/>
-              <w:ind w:left="0" w:firstLine="0"/>
-              <w:rPr>
-                <w:rFonts w:ascii="Open Sans" w:cs="Open Sans" w:eastAsia="Open Sans" w:hAnsi="Open Sans"/>
-                <w:color w:val="232b2b"/>
-                <w:sz w:val="20"/>
-                <w:szCs w:val="20"/>
-              </w:rPr>
-            </w:pPr>
-            <w:r>
-              <w:rPr>
-                <w:rtl w:val="0"/>
-              </w:rPr>
-            </w:r>
-          </w:p>
-          <w:p>
-            <w:pPr>
-              <w:spacing w:line="240" w:lineRule="auto"/>
-              <w:rPr>
-                <w:rFonts w:ascii="Open Sans" w:cs="Open Sans" w:eastAsia="Open Sans" w:hAnsi="Open Sans"/>
-                <w:color w:val="232b2b"/>
-                <w:sz w:val="20"/>
-                <w:szCs w:val="20"/>
-              </w:rPr>
-            </w:pPr>
-            <w:r>
-              <w:rPr>
-                <w:rFonts w:ascii="Open Sans" w:cs="Open Sans" w:eastAsia="Open Sans" w:hAnsi="Open Sans"/>
-                <w:color w:val="232b2b"/>
-                <w:sz w:val="20"/>
-                <w:szCs w:val="20"/>
-                <w:rtl w:val="0"/>
-              </w:rPr>
-              <w:t xml:space="preserve">HUNAN NORMAL UNIVERSITY | October 2010 – June 2011</w:t>
-            </w:r>
-          </w:p>
-          <w:p>
-            <w:pPr>
-              <w:tabs>
-                <w:tab w:val="right" w:pos="10446.000000000002"/>
-              </w:tabs>
-              <w:spacing w:line="240" w:lineRule="auto"/>
-              <w:rPr>
-                <w:rFonts w:ascii="Open Sans SemiBold" w:cs="Open Sans SemiBold" w:eastAsia="Open Sans SemiBold" w:hAnsi="Open Sans SemiBold"/>
-                <w:color w:val="232b2b"/>
-                <w:sz w:val="20"/>
-                <w:szCs w:val="20"/>
-              </w:rPr>
-            </w:pPr>
-            <w:r>
-              <w:rPr>
-                <w:rFonts w:ascii="Open Sans SemiBold" w:cs="Open Sans SemiBold" w:eastAsia="Open Sans SemiBold" w:hAnsi="Open Sans SemiBold"/>
-                <w:color w:val="232b2b"/>
-                <w:sz w:val="20"/>
-                <w:szCs w:val="20"/>
-                <w:rtl w:val="0"/>
-              </w:rPr>
-              <w:t xml:space="preserve">Foreign Languages</w:t>
-            </w:r>
-          </w:p>
-          <w:p>
-            <w:pPr>
-              <w:numPr>
-                <w:ilvl w:val="0"/>
-                <w:numId w:val="2"/>
-              </w:numPr>
-              <w:spacing w:line="240" w:lineRule="auto"/>
-              <w:ind w:left="720" w:hanging="360"/>
-              <w:rPr>
-                <w:rFonts w:ascii="Open Sans" w:cs="Open Sans" w:eastAsia="Open Sans" w:hAnsi="Open Sans"/>
-                <w:color w:val="232b2b"/>
-                <w:sz w:val="20"/>
-                <w:szCs w:val="20"/>
-              </w:rPr>
-            </w:pPr>
-            <w:r>
-              <w:rPr>
-                <w:rFonts w:ascii="Open Sans" w:cs="Open Sans" w:eastAsia="Open Sans" w:hAnsi="Open Sans"/>
-                <w:color w:val="232b2b"/>
-                <w:sz w:val="20"/>
-                <w:szCs w:val="20"/>
-                <w:rtl w:val="0"/>
-              </w:rPr>
-              <w:t xml:space="preserve">Studied Mandarin with people from different cultures like South Korea, France, Japan, and Russia.</w:t>
-            </w:r>
-          </w:p>
-          <w:p>
-            <w:pPr>
-              <w:numPr>
-                <w:ilvl w:val="0"/>
-                <w:numId w:val="2"/>
-              </w:numPr>
-              <w:spacing w:line="240" w:lineRule="auto"/>
-              <w:ind w:left="720" w:hanging="360"/>
-              <w:rPr>
-                <w:rFonts w:ascii="Open Sans" w:cs="Open Sans" w:eastAsia="Open Sans" w:hAnsi="Open Sans"/>
-                <w:color w:val="232b2b"/>
-                <w:sz w:val="20"/>
-                <w:szCs w:val="20"/>
-              </w:rPr>
-            </w:pPr>
-            <w:r>
-              <w:rPr>
-                <w:rFonts w:ascii="Open Sans" w:cs="Open Sans" w:eastAsia="Open Sans" w:hAnsi="Open Sans"/>
-                <w:color w:val="232b2b"/>
-                <w:sz w:val="20"/>
-                <w:szCs w:val="20"/>
-                <w:rtl w:val="0"/>
-              </w:rPr>
-              <w:t xml:space="preserve">Passed HSK 3 exams.</w:t>
-            </w:r>
-          </w:p>
-          <w:p>
-            <w:pPr>
-              <w:spacing w:line="240" w:lineRule="auto"/>
-              <w:ind w:left="720" w:firstLine="0"/>
-              <w:rPr>
-                <w:rFonts w:ascii="Open Sans" w:cs="Open Sans" w:eastAsia="Open Sans" w:hAnsi="Open Sans"/>
-                <w:color w:val="232b2b"/>
-                <w:sz w:val="20"/>
-                <w:szCs w:val="20"/>
-              </w:rPr>
-            </w:pPr>
+                <w:rFonts w:ascii="Open Sans" w:cs="Open Sans" w:eastAsia="Open Sans" w:hAnsi="Open Sans"/>
+                <w:color w:val="232b2b"/>
+                <w:rtl w:val="0"/>
+              </w:rPr>
+              <w:t xml:space="preserve">English - Romanian- Russian - Mandarin(Basic)- French (Basic)</w:t>
+            </w:r>
             <w:r>
               <w:rPr>
                 <w:rtl w:val="0"/>
@@ -1087,7 +1274,7 @@
                 <w:numId w:val="1"/>
               </w:numPr>
               <w:spacing w:line="240" w:lineRule="auto"/>
-              <w:ind w:right="300"/>
+              <w:ind w:left="720" w:right="300" w:hanging="360"/>
               <w:rPr>
                 <w:rFonts w:ascii="Open Sans" w:cs="Open Sans" w:eastAsia="Open Sans" w:hAnsi="Open Sans"/>
                 <w:color w:val="232b2b"/>
@@ -1109,7 +1296,7 @@
                 <w:numId w:val="1"/>
               </w:numPr>
               <w:spacing w:line="240" w:lineRule="auto"/>
-              <w:ind w:right="300"/>
+              <w:ind w:left="720" w:right="300" w:hanging="360"/>
               <w:rPr>
                 <w:rFonts w:ascii="Open Sans" w:cs="Open Sans" w:eastAsia="Open Sans" w:hAnsi="Open Sans"/>
                 <w:color w:val="232b2b"/>
@@ -1135,7 +1322,7 @@
                 <w:szCs w:val="20"/>
                 <w:rtl w:val="0"/>
               </w:rPr>
-              <w:t xml:space="preserve">: CSS3, SCSS, JavaScript, React, Next.js, Redux, HTML5</w:t>
+              <w:t xml:space="preserve">: CSS3, SCSS, JavaScript, HTML5, VueJs, Next.js, Redux, TypeScript</w:t>
             </w:r>
           </w:p>
           <w:p>
@@ -1146,7 +1333,7 @@
                 <w:numId w:val="1"/>
               </w:numPr>
               <w:spacing w:line="240" w:lineRule="auto"/>
-              <w:ind w:right="300"/>
+              <w:ind w:left="720" w:right="300" w:hanging="360"/>
               <w:rPr>
                 <w:rFonts w:ascii="Open Sans" w:cs="Open Sans" w:eastAsia="Open Sans" w:hAnsi="Open Sans"/>
                 <w:color w:val="232b2b"/>
@@ -1168,7 +1355,7 @@
                 <w:numId w:val="1"/>
               </w:numPr>
               <w:spacing w:line="240" w:lineRule="auto"/>
-              <w:ind w:right="300"/>
+              <w:ind w:left="720" w:right="300" w:hanging="360"/>
               <w:rPr>
                 <w:rFonts w:ascii="Open Sans" w:cs="Open Sans" w:eastAsia="Open Sans" w:hAnsi="Open Sans"/>
                 <w:color w:val="232b2b"/>
@@ -1194,7 +1381,7 @@
                 <w:szCs w:val="20"/>
                 <w:rtl w:val="0"/>
               </w:rPr>
-              <w:t xml:space="preserve">: Ruby, Ruby on rails, Node.js ,Express</w:t>
+              <w:t xml:space="preserve">: Ruby, Ruby on Rails, Node.js, Express</w:t>
             </w:r>
           </w:p>
           <w:p>
@@ -1205,7 +1392,7 @@
                 <w:numId w:val="1"/>
               </w:numPr>
               <w:spacing w:line="240" w:lineRule="auto"/>
-              <w:ind w:right="300"/>
+              <w:ind w:left="720" w:right="300" w:hanging="360"/>
               <w:rPr>
                 <w:rFonts w:ascii="Open Sans" w:cs="Open Sans" w:eastAsia="Open Sans" w:hAnsi="Open Sans"/>
                 <w:color w:val="232b2b"/>
@@ -1227,7 +1414,7 @@
                 <w:numId w:val="1"/>
               </w:numPr>
               <w:spacing w:line="240" w:lineRule="auto"/>
-              <w:ind w:right="300"/>
+              <w:ind w:left="720" w:right="300" w:hanging="360"/>
               <w:rPr>
                 <w:rFonts w:ascii="Open Sans" w:cs="Open Sans" w:eastAsia="Open Sans" w:hAnsi="Open Sans"/>
                 <w:color w:val="232b2b"/>
@@ -1253,7 +1440,7 @@
                 <w:szCs w:val="20"/>
                 <w:rtl w:val="0"/>
               </w:rPr>
-              <w:t xml:space="preserve">: Git, GitHub, Heroku, Netlify, Mobile/Responsive</w:t>
+              <w:t xml:space="preserve">: Git, GitHub, Heroku, Netlify, Mobile/Responsive, Docker,</w:t>
             </w:r>
           </w:p>
           <w:p>
@@ -1264,23 +1451,29 @@
                 <w:numId w:val="1"/>
               </w:numPr>
               <w:spacing w:line="240" w:lineRule="auto"/>
-              <w:ind w:right="300"/>
-              <w:rPr>
-                <w:rFonts w:ascii="Open Sans" w:cs="Open Sans" w:eastAsia="Open Sans" w:hAnsi="Open Sans"/>
-                <w:color w:val="232b2b"/>
-                <w:sz w:val="20"/>
-                <w:szCs w:val="20"/>
-              </w:rPr>
-            </w:pPr>
-            <w:r>
-              <w:rPr>
-                <w:rFonts w:ascii="Open Sans" w:cs="Open Sans" w:eastAsia="Open Sans" w:hAnsi="Open Sans"/>
-                <w:color w:val="232b2b"/>
-                <w:sz w:val="20"/>
-                <w:szCs w:val="20"/>
-                <w:rtl w:val="0"/>
-              </w:rPr>
-              <w:t xml:space="preserve">Development, RSpec, TDD, Chrome Dev Tools</w:t>
+              <w:ind w:left="720" w:right="300" w:hanging="360"/>
+              <w:rPr>
+                <w:rFonts w:ascii="Open Sans" w:cs="Open Sans" w:eastAsia="Open Sans" w:hAnsi="Open Sans"/>
+                <w:color w:val="232b2b"/>
+                <w:sz w:val="20"/>
+                <w:szCs w:val="20"/>
+                <w:u w:val="none"/>
+              </w:rPr>
+            </w:pPr>
+            <w:r>
+              <w:rPr>
+                <w:rFonts w:ascii="Open Sans" w:cs="Open Sans" w:eastAsia="Open Sans" w:hAnsi="Open Sans"/>
+                <w:color w:val="232b2b"/>
+                <w:sz w:val="20"/>
+                <w:szCs w:val="20"/>
+                <w:rtl w:val="0"/>
+              </w:rPr>
+              <w:t xml:space="preserve">Docker-Compose,</w:t>
+            </w:r>
+            <w:r>
+              <w:rPr>
+                <w:rtl w:val="0"/>
+              </w:rPr>
             </w:r>
           </w:p>
           <w:p>
@@ -1291,18 +1484,23 @@
                 <w:numId w:val="1"/>
               </w:numPr>
               <w:spacing w:line="240" w:lineRule="auto"/>
-              <w:ind w:right="300"/>
-              <w:rPr>
-                <w:rFonts w:ascii="Open Sans" w:cs="Open Sans" w:eastAsia="Open Sans" w:hAnsi="Open Sans"/>
-                <w:color w:val="232b2b"/>
-                <w:sz w:val="6"/>
-                <w:szCs w:val="6"/>
-              </w:rPr>
-            </w:pPr>
-            <w:r>
-              <w:rPr>
-                <w:rtl w:val="0"/>
-              </w:rPr>
+              <w:ind w:left="720" w:right="300" w:hanging="360"/>
+              <w:rPr>
+                <w:rFonts w:ascii="Open Sans" w:cs="Open Sans" w:eastAsia="Open Sans" w:hAnsi="Open Sans"/>
+                <w:color w:val="232b2b"/>
+                <w:sz w:val="20"/>
+                <w:szCs w:val="20"/>
+              </w:rPr>
+            </w:pPr>
+            <w:r>
+              <w:rPr>
+                <w:rFonts w:ascii="Open Sans" w:cs="Open Sans" w:eastAsia="Open Sans" w:hAnsi="Open Sans"/>
+                <w:color w:val="232b2b"/>
+                <w:sz w:val="20"/>
+                <w:szCs w:val="20"/>
+                <w:rtl w:val="0"/>
+              </w:rPr>
+              <w:t xml:space="preserve">Development, RSpec, TDD, Chrome Dev Tools</w:t>
             </w:r>
           </w:p>
           <w:p>
@@ -1313,7 +1511,29 @@
                 <w:numId w:val="1"/>
               </w:numPr>
               <w:spacing w:line="240" w:lineRule="auto"/>
-              <w:ind w:right="300"/>
+              <w:ind w:left="720" w:right="300" w:hanging="360"/>
+              <w:rPr>
+                <w:rFonts w:ascii="Open Sans" w:cs="Open Sans" w:eastAsia="Open Sans" w:hAnsi="Open Sans"/>
+                <w:color w:val="232b2b"/>
+                <w:sz w:val="6"/>
+                <w:szCs w:val="6"/>
+              </w:rPr>
+            </w:pPr>
+            <w:r>
+              <w:rPr>
+                <w:rtl w:val="0"/>
+              </w:rPr>
+            </w:r>
+          </w:p>
+          <w:p>
+            <w:pPr>
+              <w:widowControl w:val="0"/>
+              <w:numPr>
+                <w:ilvl w:val="0"/>
+                <w:numId w:val="1"/>
+              </w:numPr>
+              <w:spacing w:line="240" w:lineRule="auto"/>
+              <w:ind w:left="720" w:right="300" w:hanging="360"/>
               <w:rPr>
                 <w:rFonts w:ascii="Open Sans" w:cs="Open Sans" w:eastAsia="Open Sans" w:hAnsi="Open Sans"/>
                 <w:color w:val="232b2b"/>
@@ -1382,11 +1602,6 @@
               </w:rPr>
               <w:t xml:space="preserve">PROJECTS</w:t>
             </w:r>
-            <w:r>
-              <w:rPr>
-                <w:rtl w:val="0"/>
-              </w:rPr>
-            </w:r>
           </w:p>
           <w:p>
             <w:pPr>
@@ -1418,15 +1633,118 @@
                 <w:szCs w:val="20"/>
               </w:rPr>
             </w:pPr>
-            <w:r>
+            <w:hyperlink r:id="rId11">
+              <w:r>
+                <w:rPr>
+                  <w:rFonts w:ascii="Open Sans SemiBold" w:cs="Open Sans SemiBold" w:eastAsia="Open Sans SemiBold" w:hAnsi="Open Sans SemiBold"/>
+                  <w:color w:val="1155cc"/>
+                  <w:sz w:val="20"/>
+                  <w:szCs w:val="20"/>
+                  <w:u w:val="single"/>
+                  <w:rtl w:val="0"/>
+                </w:rPr>
+                <w:t xml:space="preserve">Portfolio Website</w:t>
+              </w:r>
+            </w:hyperlink>
+            <w:r>
+              <w:rPr>
+                <w:rtl w:val="0"/>
+              </w:rPr>
+            </w:r>
+          </w:p>
+          <w:p>
+            <w:pPr>
+              <w:widowControl w:val="0"/>
+              <w:spacing w:line="240" w:lineRule="auto"/>
+              <w:ind w:right="300"/>
+              <w:rPr>
+                <w:rFonts w:ascii="Open Sans" w:cs="Open Sans" w:eastAsia="Open Sans" w:hAnsi="Open Sans"/>
+                <w:color w:val="232b2b"/>
+                <w:sz w:val="20"/>
+                <w:szCs w:val="20"/>
+              </w:rPr>
+            </w:pPr>
+            <w:r>
+              <w:rPr>
+                <w:rFonts w:ascii="Open Sans" w:cs="Open Sans" w:eastAsia="Open Sans" w:hAnsi="Open Sans"/>
+                <w:color w:val="232b2b"/>
+                <w:sz w:val="20"/>
+                <w:szCs w:val="20"/>
+                <w:rtl w:val="0"/>
+              </w:rPr>
+              <w:t xml:space="preserve">- This is my full-stack portfolio website.  </w:t>
+            </w:r>
+          </w:p>
+          <w:p>
+            <w:pPr>
+              <w:widowControl w:val="0"/>
+              <w:spacing w:line="240" w:lineRule="auto"/>
+              <w:ind w:right="300"/>
+              <w:rPr>
+                <w:rFonts w:ascii="Open Sans" w:cs="Open Sans" w:eastAsia="Open Sans" w:hAnsi="Open Sans"/>
+                <w:color w:val="232b2b"/>
+                <w:sz w:val="20"/>
+                <w:szCs w:val="20"/>
+              </w:rPr>
+            </w:pPr>
+            <w:r>
+              <w:rPr>
+                <w:rFonts w:ascii="Open Sans" w:cs="Open Sans" w:eastAsia="Open Sans" w:hAnsi="Open Sans"/>
+                <w:color w:val="232b2b"/>
+                <w:sz w:val="20"/>
+                <w:szCs w:val="20"/>
+                <w:rtl w:val="0"/>
+              </w:rPr>
+              <w:t xml:space="preserve">- Built with: Node.js, Express, Next.js</w:t>
+            </w:r>
+          </w:p>
+          <w:p>
+            <w:pPr>
+              <w:widowControl w:val="0"/>
+              <w:spacing w:line="240" w:lineRule="auto"/>
+              <w:ind w:right="300"/>
+              <w:rPr>
+                <w:rFonts w:ascii="Open Sans" w:cs="Open Sans" w:eastAsia="Open Sans" w:hAnsi="Open Sans"/>
+                <w:color w:val="232b2b"/>
+                <w:sz w:val="20"/>
+                <w:szCs w:val="20"/>
+              </w:rPr>
+            </w:pPr>
+            <w:r>
+              <w:rPr>
+                <w:rtl w:val="0"/>
+              </w:rPr>
+            </w:r>
+          </w:p>
+          <w:p>
+            <w:pPr>
+              <w:widowControl w:val="0"/>
+              <w:spacing w:line="240" w:lineRule="auto"/>
+              <w:ind w:right="300"/>
               <w:rPr>
                 <w:rFonts w:ascii="Open Sans SemiBold" w:cs="Open Sans SemiBold" w:eastAsia="Open Sans SemiBold" w:hAnsi="Open Sans SemiBold"/>
                 <w:color w:val="232b2b"/>
                 <w:sz w:val="20"/>
                 <w:szCs w:val="20"/>
-                <w:rtl w:val="0"/>
-              </w:rPr>
-              <w:t xml:space="preserve">Portfolio Website</w:t>
+              </w:rPr>
+            </w:pPr>
+            <w:hyperlink r:id="rId12">
+              <w:r>
+                <w:rPr>
+                  <w:rFonts w:ascii="Open Sans SemiBold" w:cs="Open Sans SemiBold" w:eastAsia="Open Sans SemiBold" w:hAnsi="Open Sans SemiBold"/>
+                  <w:color w:val="1155cc"/>
+                  <w:sz w:val="20"/>
+                  <w:szCs w:val="20"/>
+                  <w:u w:val="single"/>
+                  <w:rtl w:val="0"/>
+                </w:rPr>
+                <w:t xml:space="preserve">Mother-child-hospital</w:t>
+              </w:r>
+            </w:hyperlink>
+            <w:r>
+              <w:rPr>
+                <w:rtl w:val="0"/>
+              </w:rPr>
             </w:r>
           </w:p>
           <w:p>
@@ -1449,7 +1767,7 @@
                 <w:szCs w:val="20"/>
                 <w:rtl w:val="0"/>
               </w:rPr>
-              <w:t xml:space="preserve">- This is my full-stack portfolio website.  </w:t>
+              <w:t xml:space="preserve">-- A hospital page where you have to log in to book appointments cancel appointments and see your appointments. </w:t>
             </w:r>
           </w:p>
           <w:p>
@@ -1472,7 +1790,7 @@
                 <w:szCs w:val="20"/>
                 <w:rtl w:val="0"/>
               </w:rPr>
-              <w:t xml:space="preserve">- Built with: Node.js, Express, Next.js</w:t>
+              <w:t xml:space="preserve">- Back-end: Ruby on Rails hosted on Heroku</w:t>
             </w:r>
           </w:p>
           <w:p>
@@ -1489,8 +1807,13 @@
             </w:pPr>
             <w:r>
               <w:rPr>
-                <w:rtl w:val="0"/>
-              </w:rPr>
+                <w:rFonts w:ascii="Open Sans" w:cs="Open Sans" w:eastAsia="Open Sans" w:hAnsi="Open Sans"/>
+                <w:color w:val="232b2b"/>
+                <w:sz w:val="20"/>
+                <w:szCs w:val="20"/>
+                <w:rtl w:val="0"/>
+              </w:rPr>
+              <w:t xml:space="preserve">- Front-end: React hosted on Netlify</w:t>
             </w:r>
           </w:p>
           <w:p>
@@ -1499,108 +1822,47 @@
               <w:spacing w:line="240" w:lineRule="auto"/>
               <w:ind w:right="300"/>
               <w:rPr>
+                <w:rFonts w:ascii="Open Sans" w:cs="Open Sans" w:eastAsia="Open Sans" w:hAnsi="Open Sans"/>
+                <w:color w:val="232b2b"/>
+                <w:sz w:val="20"/>
+                <w:szCs w:val="20"/>
+              </w:rPr>
+            </w:pPr>
+            <w:r>
+              <w:rPr>
+                <w:rtl w:val="0"/>
+              </w:rPr>
+            </w:r>
+          </w:p>
+          <w:p>
+            <w:pPr>
+              <w:widowControl w:val="0"/>
+              <w:spacing w:line="240" w:lineRule="auto"/>
+              <w:ind w:right="300"/>
+              <w:rPr>
                 <w:rFonts w:ascii="Open Sans SemiBold" w:cs="Open Sans SemiBold" w:eastAsia="Open Sans SemiBold" w:hAnsi="Open Sans SemiBold"/>
                 <w:color w:val="232b2b"/>
                 <w:sz w:val="20"/>
                 <w:szCs w:val="20"/>
               </w:rPr>
             </w:pPr>
-            <w:r>
-              <w:rPr>
-                <w:rFonts w:ascii="Open Sans SemiBold" w:cs="Open Sans SemiBold" w:eastAsia="Open Sans SemiBold" w:hAnsi="Open Sans SemiBold"/>
-                <w:color w:val="232b2b"/>
-                <w:sz w:val="20"/>
-                <w:szCs w:val="20"/>
-                <w:rtl w:val="0"/>
-              </w:rPr>
-              <w:t xml:space="preserve">DANCETER</w:t>
-            </w:r>
-          </w:p>
-          <w:p>
-            <w:pPr>
-              <w:widowControl w:val="0"/>
-              <w:spacing w:line="240" w:lineRule="auto"/>
-              <w:ind w:right="300"/>
-              <w:rPr>
-                <w:rFonts w:ascii="Open Sans" w:cs="Open Sans" w:eastAsia="Open Sans" w:hAnsi="Open Sans"/>
-                <w:color w:val="232b2b"/>
-                <w:sz w:val="20"/>
-                <w:szCs w:val="20"/>
-              </w:rPr>
-            </w:pPr>
-            <w:r>
-              <w:rPr>
-                <w:rFonts w:ascii="Open Sans" w:cs="Open Sans" w:eastAsia="Open Sans" w:hAnsi="Open Sans"/>
-                <w:color w:val="232b2b"/>
-                <w:sz w:val="20"/>
-                <w:szCs w:val="20"/>
-                <w:rtl w:val="0"/>
-              </w:rPr>
-              <w:t xml:space="preserve">-- A Twitter clone app. You can follow users, have followers, leave opinions. Rank higher according to the number of followers.  </w:t>
-            </w:r>
-          </w:p>
-          <w:p>
-            <w:pPr>
-              <w:widowControl w:val="0"/>
-              <w:spacing w:line="240" w:lineRule="auto"/>
-              <w:ind w:right="300"/>
-              <w:rPr>
-                <w:rFonts w:ascii="Open Sans" w:cs="Open Sans" w:eastAsia="Open Sans" w:hAnsi="Open Sans"/>
-                <w:color w:val="232b2b"/>
-                <w:sz w:val="20"/>
-                <w:szCs w:val="20"/>
-              </w:rPr>
-            </w:pPr>
-            <w:r>
-              <w:rPr>
-                <w:rFonts w:ascii="Open Sans" w:cs="Open Sans" w:eastAsia="Open Sans" w:hAnsi="Open Sans"/>
-                <w:color w:val="232b2b"/>
-                <w:sz w:val="20"/>
-                <w:szCs w:val="20"/>
-                <w:rtl w:val="0"/>
-              </w:rPr>
-              <w:t xml:space="preserve">- Built with: Ruby on Rails</w:t>
-            </w:r>
-          </w:p>
-          <w:p>
-            <w:pPr>
-              <w:widowControl w:val="0"/>
-              <w:spacing w:line="240" w:lineRule="auto"/>
-              <w:ind w:right="300"/>
-              <w:rPr>
-                <w:rFonts w:ascii="Open Sans" w:cs="Open Sans" w:eastAsia="Open Sans" w:hAnsi="Open Sans"/>
-                <w:color w:val="232b2b"/>
-                <w:sz w:val="20"/>
-                <w:szCs w:val="20"/>
-              </w:rPr>
-            </w:pPr>
-            <w:r>
-              <w:rPr>
-                <w:rtl w:val="0"/>
-              </w:rPr>
-            </w:r>
-          </w:p>
-          <w:p>
-            <w:pPr>
-              <w:widowControl w:val="0"/>
-              <w:spacing w:line="240" w:lineRule="auto"/>
-              <w:ind w:right="300"/>
-              <w:rPr>
-                <w:rFonts w:ascii="Open Sans SemiBold" w:cs="Open Sans SemiBold" w:eastAsia="Open Sans SemiBold" w:hAnsi="Open Sans SemiBold"/>
-                <w:color w:val="232b2b"/>
-                <w:sz w:val="20"/>
-                <w:szCs w:val="20"/>
-              </w:rPr>
-            </w:pPr>
-            <w:r>
-              <w:rPr>
-                <w:rFonts w:ascii="Open Sans SemiBold" w:cs="Open Sans SemiBold" w:eastAsia="Open Sans SemiBold" w:hAnsi="Open Sans SemiBold"/>
-                <w:color w:val="232b2b"/>
-                <w:sz w:val="20"/>
-                <w:szCs w:val="20"/>
-                <w:rtl w:val="0"/>
-              </w:rPr>
-              <w:t xml:space="preserve">The Runner</w:t>
+            <w:hyperlink r:id="rId13">
+              <w:r>
+                <w:rPr>
+                  <w:rFonts w:ascii="Open Sans SemiBold" w:cs="Open Sans SemiBold" w:eastAsia="Open Sans SemiBold" w:hAnsi="Open Sans SemiBold"/>
+                  <w:color w:val="1155cc"/>
+                  <w:sz w:val="20"/>
+                  <w:szCs w:val="20"/>
+                  <w:u w:val="single"/>
+                  <w:rtl w:val="0"/>
+                </w:rPr>
+                <w:t xml:space="preserve">The Runner</w:t>
+              </w:r>
+            </w:hyperlink>
+            <w:r>
+              <w:rPr>
+                <w:rtl w:val="0"/>
+              </w:rPr>
             </w:r>
           </w:p>
           <w:p>
@@ -1662,16 +1924,6 @@
             </w:pPr>
             <w:r>
               <w:rPr>
-                <w:rFonts w:ascii="Open Sans SemiBold" w:cs="Open Sans SemiBold" w:eastAsia="Open Sans SemiBold" w:hAnsi="Open Sans SemiBold"/>
-                <w:color w:val="3c78d8"/>
-                <w:sz w:val="28"/>
-                <w:szCs w:val="28"/>
-                <w:rtl w:val="0"/>
-              </w:rPr>
-              <w:t xml:space="preserve">LANGUAGES</w:t>
-            </w:r>
-            <w:r>
-              <w:rPr>
                 <w:rtl w:val="0"/>
               </w:rPr>
             </w:r>
@@ -1690,101 +1942,6 @@
               <w:rPr>
                 <w:rtl w:val="0"/>
               </w:rPr>
-            </w:r>
-          </w:p>
-          <w:p>
-            <w:pPr>
-              <w:widowControl w:val="0"/>
-              <w:spacing w:line="240" w:lineRule="auto"/>
-              <w:ind w:right="300"/>
-              <w:rPr>
-                <w:rFonts w:ascii="Open Sans" w:cs="Open Sans" w:eastAsia="Open Sans" w:hAnsi="Open Sans"/>
-                <w:color w:val="232b2b"/>
-              </w:rPr>
-            </w:pPr>
-            <w:r>
-              <w:rPr>
-                <w:rFonts w:ascii="Open Sans" w:cs="Open Sans" w:eastAsia="Open Sans" w:hAnsi="Open Sans"/>
-                <w:color w:val="232b2b"/>
-                <w:rtl w:val="0"/>
-              </w:rPr>
-              <w:t xml:space="preserve">- English </w:t>
-            </w:r>
-          </w:p>
-          <w:p>
-            <w:pPr>
-              <w:widowControl w:val="0"/>
-              <w:spacing w:line="240" w:lineRule="auto"/>
-              <w:ind w:right="300"/>
-              <w:rPr>
-                <w:rFonts w:ascii="Open Sans" w:cs="Open Sans" w:eastAsia="Open Sans" w:hAnsi="Open Sans"/>
-                <w:color w:val="232b2b"/>
-              </w:rPr>
-            </w:pPr>
-            <w:r>
-              <w:rPr>
-                <w:rFonts w:ascii="Open Sans" w:cs="Open Sans" w:eastAsia="Open Sans" w:hAnsi="Open Sans"/>
-                <w:color w:val="232b2b"/>
-                <w:rtl w:val="0"/>
-              </w:rPr>
-              <w:t xml:space="preserve">- Russian</w:t>
-            </w:r>
-          </w:p>
-          <w:p>
-            <w:pPr>
-              <w:widowControl w:val="0"/>
-              <w:spacing w:line="240" w:lineRule="auto"/>
-              <w:ind w:right="300"/>
-              <w:rPr>
-                <w:rFonts w:ascii="Open Sans" w:cs="Open Sans" w:eastAsia="Open Sans" w:hAnsi="Open Sans"/>
-                <w:color w:val="232b2b"/>
-              </w:rPr>
-            </w:pPr>
-            <w:r>
-              <w:rPr>
-                <w:rFonts w:ascii="Open Sans" w:cs="Open Sans" w:eastAsia="Open Sans" w:hAnsi="Open Sans"/>
-                <w:color w:val="232b2b"/>
-                <w:rtl w:val="0"/>
-              </w:rPr>
-              <w:t xml:space="preserve">- Romanian</w:t>
-            </w:r>
-          </w:p>
-          <w:p>
-            <w:pPr>
-              <w:widowControl w:val="0"/>
-              <w:spacing w:line="240" w:lineRule="auto"/>
-              <w:ind w:right="300"/>
-              <w:rPr>
-                <w:rFonts w:ascii="Open Sans" w:cs="Open Sans" w:eastAsia="Open Sans" w:hAnsi="Open Sans"/>
-                <w:color w:val="232b2b"/>
-              </w:rPr>
-            </w:pPr>
-            <w:r>
-              <w:rPr>
-                <w:rFonts w:ascii="Open Sans" w:cs="Open Sans" w:eastAsia="Open Sans" w:hAnsi="Open Sans"/>
-                <w:color w:val="232b2b"/>
-                <w:rtl w:val="0"/>
-              </w:rPr>
-              <w:t xml:space="preserve">- Mandarin (Basic)</w:t>
-            </w:r>
-          </w:p>
-          <w:p>
-            <w:pPr>
-              <w:widowControl w:val="0"/>
-              <w:spacing w:line="240" w:lineRule="auto"/>
-              <w:ind w:right="300"/>
-              <w:rPr>
-                <w:rFonts w:ascii="Open Sans" w:cs="Open Sans" w:eastAsia="Open Sans" w:hAnsi="Open Sans"/>
-                <w:color w:val="232b2b"/>
-              </w:rPr>
-            </w:pPr>
-            <w:r>
-              <w:rPr>
-                <w:rFonts w:ascii="Open Sans" w:cs="Open Sans" w:eastAsia="Open Sans" w:hAnsi="Open Sans"/>
-                <w:color w:val="232b2b"/>
-                <w:rtl w:val="0"/>
-              </w:rPr>
-              <w:t xml:space="preserve">- French (Basic)</w:t>
             </w:r>
           </w:p>
           <w:p>
@@ -1810,6 +1967,7 @@
     </w:tbl>
     <w:p>
       <w:pPr>
+        <w:pageBreakBefore w:val="0"/>
         <w:widowControl w:val="0"/>
         <w:spacing w:line="240" w:lineRule="auto"/>
         <w:ind w:right="300"/>
@@ -2209,6 +2367,7 @@
     <w:pPr>
       <w:keepNext w:val="1"/>
       <w:keepLines w:val="1"/>
+      <w:pageBreakBefore w:val="0"/>
       <w:spacing w:after="120" w:before="400" w:lineRule="auto"/>
     </w:pPr>
     <w:rPr>
@@ -2223,6 +2382,7 @@
     <w:pPr>
       <w:keepNext w:val="1"/>
       <w:keepLines w:val="1"/>
+      <w:pageBreakBefore w:val="0"/>
       <w:spacing w:after="120" w:before="360" w:lineRule="auto"/>
     </w:pPr>
     <w:rPr>
@@ -2238,6 +2398,7 @@
     <w:pPr>
       <w:keepNext w:val="1"/>
       <w:keepLines w:val="1"/>
+      <w:pageBreakBefore w:val="0"/>
       <w:spacing w:after="80" w:before="320" w:lineRule="auto"/>
     </w:pPr>
     <w:rPr>
@@ -2254,6 +2415,7 @@
     <w:pPr>
       <w:keepNext w:val="1"/>
       <w:keepLines w:val="1"/>
+      <w:pageBreakBefore w:val="0"/>
       <w:spacing w:after="80" w:before="280" w:lineRule="auto"/>
     </w:pPr>
     <w:rPr>
@@ -2269,6 +2431,7 @@
     <w:pPr>
       <w:keepNext w:val="1"/>
       <w:keepLines w:val="1"/>
+      <w:pageBreakBefore w:val="0"/>
       <w:spacing w:after="80" w:before="240" w:lineRule="auto"/>
     </w:pPr>
     <w:rPr>
@@ -2284,6 +2447,7 @@
     <w:pPr>
       <w:keepNext w:val="1"/>
       <w:keepLines w:val="1"/>
+      <w:pageBreakBefore w:val="0"/>
       <w:spacing w:after="80" w:before="240" w:lineRule="auto"/>
     </w:pPr>
     <w:rPr>
@@ -2300,6 +2464,125 @@
     <w:pPr>
       <w:keepNext w:val="1"/>
       <w:keepLines w:val="1"/>
+      <w:pageBreakBefore w:val="0"/>
+      <w:spacing w:after="60" w:before="0" w:lineRule="auto"/>
+    </w:pPr>
+    <w:rPr>
+      <w:sz w:val="52"/>
+      <w:szCs w:val="52"/>
+    </w:rPr>
+  </w:style>
+  <w:style w:type="paragraph" w:styleId="Normal" w:default="1">
+    <w:name w:val="normal"/>
+  </w:style>
+  <w:style w:type="table" w:styleId="TableNormal" w:default="1">
+    <w:name w:val="Table Normal"/>
+  </w:style>
+  <w:style w:type="paragraph" w:styleId="Heading1">
+    <w:name w:val="heading 1"/>
+    <w:basedOn w:val="Normal"/>
+    <w:next w:val="Normal"/>
+    <w:pPr>
+      <w:keepNext w:val="1"/>
+      <w:keepLines w:val="1"/>
+      <w:pageBreakBefore w:val="0"/>
+      <w:spacing w:after="120" w:before="400" w:lineRule="auto"/>
+    </w:pPr>
+    <w:rPr>
+      <w:sz w:val="40"/>
+      <w:szCs w:val="40"/>
+    </w:rPr>
+  </w:style>
+  <w:style w:type="paragraph" w:styleId="Heading2">
+    <w:name w:val="heading 2"/>
+    <w:basedOn w:val="Normal"/>
+    <w:next w:val="Normal"/>
+    <w:pPr>
+      <w:keepNext w:val="1"/>
+      <w:keepLines w:val="1"/>
+      <w:pageBreakBefore w:val="0"/>
+      <w:spacing w:after="120" w:before="360" w:lineRule="auto"/>
+    </w:pPr>
+    <w:rPr>
+      <w:b w:val="0"/>
+      <w:sz w:val="32"/>
+      <w:szCs w:val="32"/>
+    </w:rPr>
+  </w:style>
+  <w:style w:type="paragraph" w:styleId="Heading3">
+    <w:name w:val="heading 3"/>
+    <w:basedOn w:val="Normal"/>
+    <w:next w:val="Normal"/>
+    <w:pPr>
+      <w:keepNext w:val="1"/>
+      <w:keepLines w:val="1"/>
+      <w:pageBreakBefore w:val="0"/>
+      <w:spacing w:after="80" w:before="320" w:lineRule="auto"/>
+    </w:pPr>
+    <w:rPr>
+      <w:b w:val="0"/>
+      <w:color w:val="434343"/>
+      <w:sz w:val="28"/>
+      <w:szCs w:val="28"/>
+    </w:rPr>
+  </w:style>
+  <w:style w:type="paragraph" w:styleId="Heading4">
+    <w:name w:val="heading 4"/>
+    <w:basedOn w:val="Normal"/>
+    <w:next w:val="Normal"/>
+    <w:pPr>
+      <w:keepNext w:val="1"/>
+      <w:keepLines w:val="1"/>
+      <w:pageBreakBefore w:val="0"/>
+      <w:spacing w:after="80" w:before="280" w:lineRule="auto"/>
+    </w:pPr>
+    <w:rPr>
+      <w:color w:val="666666"/>
+      <w:sz w:val="24"/>
+      <w:szCs w:val="24"/>
+    </w:rPr>
+  </w:style>
+  <w:style w:type="paragraph" w:styleId="Heading5">
+    <w:name w:val="heading 5"/>
+    <w:basedOn w:val="Normal"/>
+    <w:next w:val="Normal"/>
+    <w:pPr>
+      <w:keepNext w:val="1"/>
+      <w:keepLines w:val="1"/>
+      <w:pageBreakBefore w:val="0"/>
+      <w:spacing w:after="80" w:before="240" w:lineRule="auto"/>
+    </w:pPr>
+    <w:rPr>
+      <w:color w:val="666666"/>
+      <w:sz w:val="22"/>
+      <w:szCs w:val="22"/>
+    </w:rPr>
+  </w:style>
+  <w:style w:type="paragraph" w:styleId="Heading6">
+    <w:name w:val="heading 6"/>
+    <w:basedOn w:val="Normal"/>
+    <w:next w:val="Normal"/>
+    <w:pPr>
+      <w:keepNext w:val="1"/>
+      <w:keepLines w:val="1"/>
+      <w:pageBreakBefore w:val="0"/>
+      <w:spacing w:after="80" w:before="240" w:lineRule="auto"/>
+    </w:pPr>
+    <w:rPr>
+      <w:i w:val="1"/>
+      <w:color w:val="666666"/>
+      <w:sz w:val="22"/>
+      <w:szCs w:val="22"/>
+    </w:rPr>
+  </w:style>
+  <w:style w:type="paragraph" w:styleId="Title">
+    <w:name w:val="Title"/>
+    <w:basedOn w:val="Normal"/>
+    <w:next w:val="Normal"/>
+    <w:pPr>
+      <w:keepNext w:val="1"/>
+      <w:keepLines w:val="1"/>
+      <w:pageBreakBefore w:val="0"/>
       <w:spacing w:after="60" w:before="0" w:lineRule="auto"/>
     </w:pPr>
     <w:rPr>
@@ -2314,6 +2597,7 @@
     <w:pPr>
       <w:keepNext w:val="1"/>
       <w:keepLines w:val="1"/>
+      <w:pageBreakBefore w:val="0"/>
       <w:spacing w:after="320" w:before="0" w:lineRule="auto"/>
     </w:pPr>
     <w:rPr>
@@ -2372,6 +2656,37 @@
     <w:tblStylePr w:type="swCell">
       <w:tcPr/>
     </w:tblStylePr>
+  </w:style>
+  <w:style w:type="paragraph" w:styleId="Subtitle">
+    <w:name w:val="Subtitle"/>
+    <w:basedOn w:val="Normal"/>
+    <w:next w:val="Normal"/>
+    <w:pPr>
+      <w:keepNext w:val="1"/>
+      <w:keepLines w:val="1"/>
+      <w:pageBreakBefore w:val="0"/>
+      <w:spacing w:after="320" w:before="0" w:lineRule="auto"/>
+    </w:pPr>
+    <w:rPr>
+      <w:rFonts w:ascii="Arial" w:cs="Arial" w:eastAsia="Arial" w:hAnsi="Arial"/>
+      <w:i w:val="0"/>
+      <w:color w:val="666666"/>
+      <w:sz w:val="30"/>
+      <w:szCs w:val="30"/>
+    </w:rPr>
+  </w:style>
+  <w:style w:type="table" w:styleId="Table1">
+    <w:basedOn w:val="TableNormal"/>
+    <w:tblPr>
+      <w:tblStyleRowBandSize w:val="1"/>
+      <w:tblStyleColBandSize w:val="1"/>
+      <w:tblCellMar>
+        <w:top w:w="100.0" w:type="dxa"/>
+        <w:left w:w="100.0" w:type="dxa"/>
+        <w:bottom w:w="100.0" w:type="dxa"/>
+        <w:right w:w="100.0" w:type="dxa"/>
+      </w:tblCellMar>
+    </w:tblPr>
   </w:style>
 </w:styles>
 </file>
@@ -2694,4 +3009,19 @@
   </a:objectDefaults>
   <a:extraClrSchemeLst/>
 </a:theme>
+</file>
+
+<file path=customXML/item1.xml><?xml version="1.0" encoding="utf-8"?>
+<go:gDocsCustomXmlDataStorage xmlns:go="http://customooxmlschemas.google.com/" xmlns:r="http://schemas.openxmlformats.org/officeDocument/2006/relationships">
+  <go:docsCustomData xmlns:go="http://customooxmlschemas.google.com/" roundtripDataSignature="AMtx7mhQ78dFVYlVED9ppSxeZW1spz4Q6w==">AMUW2mXJrKNSCemxT7DwejTyKJG3XToMKgwosz+HaHVD3yQxIFWqohtZMYK7Mb9uR0XzAdC35i+9tIkthnfj9bF9QnSBxXObiVNHgGe8MOhdvCAdNfb75NzAz4hq2a8Zj+aDVgxOf+nr</go:docsCustomData>
+</go:gDocsCustomXmlDataStorage>
+</file>
+
+<file path=customXML/itemProps1.xml><?xml version="1.0" encoding="utf-8"?>
+<ds:datastoreItem xmlns:ds="http://schemas.openxmlformats.org/officeDocument/2006/customXml" ds:itemID="{11111111-1234-1234-1234-123412341234}">
+  <ds:schemaRefs>
+    <ds:schemaRef ds:uri="http://schemas.openxmlformats.org/officeDocument/2006/relationships"/>
+    <ds:schemaRef ds:uri="http://customooxmlschemas.google.com/"/>
+  </ds:schemaRefs>
+</ds:datastoreItem>
 </file>